--- a/reports/Student#3/D03/Planning and Progress Report - D03 - Student#3 - danalorom1.docx
+++ b/reports/Student#3/D03/Planning and Progress Report - D03 - Student#3 - danalorom1.docx
@@ -57,6 +57,7 @@
           <w:color w:val="2F5496"/>
           <w:sz w:val="42"/>
           <w:szCs w:val="42"/>
+          <w:u w:val="single"/>
           <w:lang w:val="en-US"/>
         </w:rPr>
       </w:pPr>
@@ -148,7 +149,25 @@
           <w:szCs w:val="30"/>
           <w:lang w:val="en-US"/>
         </w:rPr>
-        <w:t>C1.027</w:t>
+        <w:t>C</w:t>
+      </w:r>
+      <w:r>
+        <w:rPr>
+          <w:b/>
+          <w:sz w:val="30"/>
+          <w:szCs w:val="30"/>
+          <w:lang w:val="en-US"/>
+        </w:rPr>
+        <w:t>2</w:t>
+      </w:r>
+      <w:r>
+        <w:rPr>
+          <w:b/>
+          <w:sz w:val="30"/>
+          <w:szCs w:val="30"/>
+          <w:lang w:val="en-US"/>
+        </w:rPr>
+        <w:t>.027</w:t>
       </w:r>
     </w:p>
     <w:p>
@@ -288,10 +307,10 @@
         <w:t xml:space="preserve">Fecha: </w:t>
       </w:r>
       <w:r>
-        <w:t>2</w:t>
-      </w:r>
-      <w:r>
-        <w:t>4/04/2024</w:t>
+        <w:t>07/07</w:t>
+      </w:r>
+      <w:r>
+        <w:t>/2024</w:t>
       </w:r>
     </w:p>
     <w:p/>
@@ -924,8 +943,41 @@
           <w:sz w:val="26"/>
           <w:szCs w:val="26"/>
         </w:rPr>
-        <w:t xml:space="preserve">En este documento se puede comprobar cómo se ha gestionado cada tarea individual, desde su planificación inicial por parte del manager, pasando por su estimación en tiempo y llegando finalmente al coste real de cada tarea desarrollada. Se mostrarán primero las tareas estimadas con los datos del desarrollador encargado así como un registro de </w:t>
-      </w:r>
+        <w:t xml:space="preserve">En este documento se puede comprobar cómo se ha gestionado cada tarea individual, desde su planificación inicial por parte del </w:t>
+      </w:r>
+      <w:proofErr w:type="gramStart"/>
+      <w:r>
+        <w:rPr>
+          <w:sz w:val="26"/>
+          <w:szCs w:val="26"/>
+        </w:rPr>
+        <w:t>manager</w:t>
+      </w:r>
+      <w:proofErr w:type="gramEnd"/>
+      <w:r>
+        <w:rPr>
+          <w:sz w:val="26"/>
+          <w:szCs w:val="26"/>
+        </w:rPr>
+        <w:t xml:space="preserve">, pasando por su estimación en tiempo y llegando finalmente al coste real de cada tarea desarrollada. Se mostrarán primero las tareas estimadas con los datos del desarrollador </w:t>
+      </w:r>
+      <w:proofErr w:type="gramStart"/>
+      <w:r>
+        <w:rPr>
+          <w:sz w:val="26"/>
+          <w:szCs w:val="26"/>
+        </w:rPr>
+        <w:t>encargado</w:t>
+      </w:r>
+      <w:proofErr w:type="gramEnd"/>
+      <w:r>
+        <w:rPr>
+          <w:sz w:val="26"/>
+          <w:szCs w:val="26"/>
+        </w:rPr>
+        <w:t xml:space="preserve"> así como un registro de </w:t>
+      </w:r>
+      <w:proofErr w:type="spellStart"/>
       <w:r>
         <w:rPr>
           <w:i/>
@@ -934,12 +986,29 @@
         </w:rPr>
         <w:t>Clockify</w:t>
       </w:r>
+      <w:proofErr w:type="spellEnd"/>
       <w:r>
         <w:rPr>
           <w:sz w:val="26"/>
           <w:szCs w:val="26"/>
         </w:rPr>
-        <w:t xml:space="preserve"> de las horas invertidas en su realización. Por último se mostrarán los costes asociados a la estimación en comparación a los costes reales y se completará un listado con la bibliografía empleada al final del documento.</w:t>
+        <w:t xml:space="preserve"> de las horas invertidas en su realización. Por </w:t>
+      </w:r>
+      <w:proofErr w:type="gramStart"/>
+      <w:r>
+        <w:rPr>
+          <w:sz w:val="26"/>
+          <w:szCs w:val="26"/>
+        </w:rPr>
+        <w:t>último</w:t>
+      </w:r>
+      <w:proofErr w:type="gramEnd"/>
+      <w:r>
+        <w:rPr>
+          <w:sz w:val="26"/>
+          <w:szCs w:val="26"/>
+        </w:rPr>
+        <w:t xml:space="preserve"> se mostrarán los costes asociados a la estimación en comparación a los costes reales y se completará un listado con la bibliografía empleada al final del documento.</w:t>
       </w:r>
     </w:p>
     <w:p>
@@ -1195,6 +1264,92 @@
           </w:p>
         </w:tc>
       </w:tr>
+      <w:tr>
+        <w:tc>
+          <w:tcPr>
+            <w:tcW w:w="1380" w:type="dxa"/>
+            <w:shd w:val="clear" w:color="auto" w:fill="EFEFEF"/>
+            <w:tcMar>
+              <w:top w:w="100" w:type="dxa"/>
+              <w:left w:w="100" w:type="dxa"/>
+              <w:bottom w:w="100" w:type="dxa"/>
+              <w:right w:w="100" w:type="dxa"/>
+            </w:tcMar>
+          </w:tcPr>
+          <w:p>
+            <w:pPr>
+              <w:widowControl w:val="0"/>
+              <w:pBdr>
+                <w:top w:val="nil"/>
+                <w:left w:val="nil"/>
+                <w:bottom w:val="nil"/>
+                <w:right w:val="nil"/>
+                <w:between w:val="nil"/>
+              </w:pBdr>
+              <w:spacing w:line="240" w:lineRule="auto"/>
+            </w:pPr>
+            <w:r>
+              <w:t>V2</w:t>
+            </w:r>
+          </w:p>
+        </w:tc>
+        <w:tc>
+          <w:tcPr>
+            <w:tcW w:w="2010" w:type="dxa"/>
+            <w:shd w:val="clear" w:color="auto" w:fill="EFEFEF"/>
+            <w:tcMar>
+              <w:top w:w="100" w:type="dxa"/>
+              <w:left w:w="100" w:type="dxa"/>
+              <w:bottom w:w="100" w:type="dxa"/>
+              <w:right w:w="100" w:type="dxa"/>
+            </w:tcMar>
+          </w:tcPr>
+          <w:p>
+            <w:pPr>
+              <w:widowControl w:val="0"/>
+              <w:pBdr>
+                <w:top w:val="nil"/>
+                <w:left w:val="nil"/>
+                <w:bottom w:val="nil"/>
+                <w:right w:val="nil"/>
+                <w:between w:val="nil"/>
+              </w:pBdr>
+              <w:spacing w:line="240" w:lineRule="auto"/>
+            </w:pPr>
+            <w:r>
+              <w:t>07/07/2024</w:t>
+            </w:r>
+          </w:p>
+        </w:tc>
+        <w:tc>
+          <w:tcPr>
+            <w:tcW w:w="3255" w:type="dxa"/>
+            <w:shd w:val="clear" w:color="auto" w:fill="auto"/>
+            <w:tcMar>
+              <w:top w:w="100" w:type="dxa"/>
+              <w:left w:w="100" w:type="dxa"/>
+              <w:bottom w:w="100" w:type="dxa"/>
+              <w:right w:w="100" w:type="dxa"/>
+            </w:tcMar>
+          </w:tcPr>
+          <w:p>
+            <w:pPr>
+              <w:widowControl w:val="0"/>
+              <w:pBdr>
+                <w:top w:val="nil"/>
+                <w:left w:val="nil"/>
+                <w:bottom w:val="nil"/>
+                <w:right w:val="nil"/>
+                <w:between w:val="nil"/>
+              </w:pBdr>
+              <w:spacing w:line="240" w:lineRule="auto"/>
+            </w:pPr>
+            <w:r>
+              <w:t>Cambios debido a errores</w:t>
+            </w:r>
+          </w:p>
+        </w:tc>
+      </w:tr>
     </w:tbl>
     <w:p>
       <w:pPr>
@@ -1204,7 +1359,6 @@
       <w:bookmarkStart w:id="3" w:name="_Toc167726127"/>
       <w:bookmarkEnd w:id="2"/>
       <w:r>
-        <w:lastRenderedPageBreak/>
         <w:t>Capítulo de planificación</w:t>
       </w:r>
       <w:bookmarkEnd w:id="3"/>
@@ -1556,7 +1710,13 @@
               <w:spacing w:line="240" w:lineRule="auto"/>
             </w:pPr>
             <w:r>
-              <w:t>2 hora 45 minutos</w:t>
+              <w:t>2 hora 5</w:t>
+            </w:r>
+            <w:r>
+              <w:t>0</w:t>
+            </w:r>
+            <w:r>
+              <w:t xml:space="preserve"> minutos</w:t>
             </w:r>
           </w:p>
         </w:tc>
@@ -2151,7 +2311,6 @@
                 <w:sz w:val="24"/>
                 <w:szCs w:val="24"/>
               </w:rPr>
-              <w:lastRenderedPageBreak/>
               <w:t>Fecha de finalización</w:t>
             </w:r>
           </w:p>
@@ -2329,7 +2488,15 @@
               <w:jc w:val="both"/>
             </w:pPr>
             <w:r>
-              <w:t>Actualización (U)  y publicación (P) de training modules</w:t>
+              <w:t>Actualización (</w:t>
+            </w:r>
+            <w:proofErr w:type="gramStart"/>
+            <w:r>
+              <w:t>U)  y</w:t>
+            </w:r>
+            <w:proofErr w:type="gramEnd"/>
+            <w:r>
+              <w:t xml:space="preserve"> publicación (P) de training modules</w:t>
             </w:r>
           </w:p>
         </w:tc>
@@ -2572,7 +2739,13 @@
               <w:spacing w:line="240" w:lineRule="auto"/>
             </w:pPr>
             <w:r>
-              <w:t>2 horas y 35 minutos</w:t>
+              <w:t xml:space="preserve">2 horas y </w:t>
+            </w:r>
+            <w:r>
+              <w:t>40</w:t>
+            </w:r>
+            <w:r>
+              <w:t xml:space="preserve"> minutos</w:t>
             </w:r>
           </w:p>
         </w:tc>
@@ -2859,11 +3032,19 @@
                 <w:lang w:val="en-US"/>
               </w:rPr>
             </w:pPr>
+            <w:proofErr w:type="spellStart"/>
             <w:r>
               <w:rPr>
                 <w:lang w:val="en-US"/>
               </w:rPr>
-              <w:t>Operaciones Training sessions (L y</w:t>
+              <w:t>Operaciones</w:t>
+            </w:r>
+            <w:proofErr w:type="spellEnd"/>
+            <w:r>
+              <w:rPr>
+                <w:lang w:val="en-US"/>
+              </w:rPr>
+              <w:t xml:space="preserve"> Training sessions (L y</w:t>
             </w:r>
             <w:r>
               <w:rPr>
@@ -2929,7 +3110,15 @@
               <w:jc w:val="both"/>
             </w:pPr>
             <w:r>
-              <w:t>Crear controlador, repositorio y servicio para poder listar (L) y mostrar (S) training sessions vinculadas al training module (clase padre) en el sistema.</w:t>
+              <w:t xml:space="preserve">Crear controlador, repositorio y servicio para poder listar (L) y mostrar (S) training </w:t>
+            </w:r>
+            <w:proofErr w:type="spellStart"/>
+            <w:r>
+              <w:t>sessions</w:t>
+            </w:r>
+            <w:proofErr w:type="spellEnd"/>
+            <w:r>
+              <w:t xml:space="preserve"> vinculadas al training module (clase padre) en el sistema.</w:t>
             </w:r>
           </w:p>
         </w:tc>
@@ -3320,7 +3509,6 @@
                 <w:sz w:val="24"/>
                 <w:szCs w:val="24"/>
               </w:rPr>
-              <w:lastRenderedPageBreak/>
               <w:t>Tarea 05</w:t>
             </w:r>
           </w:p>
@@ -3476,7 +3664,15 @@
               <w:jc w:val="both"/>
             </w:pPr>
             <w:r>
-              <w:t>Desarrollar servicio de crear (C) y borrar (D) training sessions en el sistema a través del formulario correspondiente.</w:t>
+              <w:t xml:space="preserve">Desarrollar servicio de crear (C) y borrar (D) training </w:t>
+            </w:r>
+            <w:proofErr w:type="spellStart"/>
+            <w:r>
+              <w:t>sessions</w:t>
+            </w:r>
+            <w:proofErr w:type="spellEnd"/>
+            <w:r>
+              <w:t xml:space="preserve"> en el sistema a través del formulario correspondiente.</w:t>
             </w:r>
           </w:p>
         </w:tc>
@@ -3944,8 +4140,21 @@
               </w:rPr>
             </w:pPr>
             <w:r>
-              <w:t>Actualización (U)  y publicación (P) de training sessions</w:t>
-            </w:r>
+              <w:t>Actualización (</w:t>
+            </w:r>
+            <w:proofErr w:type="gramStart"/>
+            <w:r>
+              <w:t>U)  y</w:t>
+            </w:r>
+            <w:proofErr w:type="gramEnd"/>
+            <w:r>
+              <w:t xml:space="preserve"> publicación (P) de training </w:t>
+            </w:r>
+            <w:proofErr w:type="spellStart"/>
+            <w:r>
+              <w:t>sessions</w:t>
+            </w:r>
+            <w:proofErr w:type="spellEnd"/>
           </w:p>
         </w:tc>
       </w:tr>
@@ -4004,7 +4213,15 @@
               <w:jc w:val="both"/>
             </w:pPr>
             <w:r>
-              <w:t>Desarrollar servicio de Actualizar (U) y Publicar (P) training sessions en el sistema a través del formulario correspondiente.</w:t>
+              <w:t xml:space="preserve">Desarrollar servicio de Actualizar (U) y Publicar (P) training </w:t>
+            </w:r>
+            <w:proofErr w:type="spellStart"/>
+            <w:r>
+              <w:t>sessions</w:t>
+            </w:r>
+            <w:proofErr w:type="spellEnd"/>
+            <w:r>
+              <w:t xml:space="preserve"> en el sistema a través del formulario correspondiente.</w:t>
             </w:r>
           </w:p>
         </w:tc>
@@ -4415,7 +4632,6 @@
                 <w:sz w:val="24"/>
                 <w:szCs w:val="24"/>
               </w:rPr>
-              <w:lastRenderedPageBreak/>
               <w:t>Tarea 0</w:t>
             </w:r>
             <w:r>
@@ -4511,7 +4727,15 @@
               </w:rPr>
             </w:pPr>
             <w:r>
-              <w:t>Mostrar dashboards desarrolladores</w:t>
+              <w:t xml:space="preserve">Mostrar </w:t>
+            </w:r>
+            <w:proofErr w:type="spellStart"/>
+            <w:r>
+              <w:t>dashboards</w:t>
+            </w:r>
+            <w:proofErr w:type="spellEnd"/>
+            <w:r>
+              <w:t xml:space="preserve"> desarrolladores</w:t>
             </w:r>
             <w:r>
               <w:t xml:space="preserve"> (</w:t>
@@ -4564,7 +4788,29 @@
               <w:jc w:val="both"/>
             </w:pPr>
             <w:r>
-              <w:t>Crear controlador, repositorio y servicio para poder listar (L) y mostrar (S) dsahboards de desarrrolladores en el sistema.</w:t>
+              <w:t xml:space="preserve">Crear controlador, repositorio y servicio para poder listar (L) y mostrar (S) </w:t>
+            </w:r>
+            <w:proofErr w:type="spellStart"/>
+            <w:r>
+              <w:t>da</w:t>
+            </w:r>
+            <w:r>
+              <w:t>s</w:t>
+            </w:r>
+            <w:r>
+              <w:t>hboards</w:t>
+            </w:r>
+            <w:proofErr w:type="spellEnd"/>
+            <w:r>
+              <w:t xml:space="preserve"> de </w:t>
+            </w:r>
+            <w:proofErr w:type="spellStart"/>
+            <w:r>
+              <w:t>desarrrolladores</w:t>
+            </w:r>
+            <w:proofErr w:type="spellEnd"/>
+            <w:r>
+              <w:t xml:space="preserve"> en el sistema.</w:t>
             </w:r>
           </w:p>
         </w:tc>
@@ -5028,7 +5274,15 @@
               <w:t xml:space="preserve">Desarrollar servicio </w:t>
             </w:r>
             <w:r>
-              <w:t>para registrarse como developer (A)</w:t>
+              <w:t xml:space="preserve">para registrarse como </w:t>
+            </w:r>
+            <w:proofErr w:type="spellStart"/>
+            <w:r>
+              <w:t>developer</w:t>
+            </w:r>
+            <w:proofErr w:type="spellEnd"/>
+            <w:r>
+              <w:t xml:space="preserve"> (A)</w:t>
             </w:r>
             <w:r>
               <w:t>.</w:t>
@@ -5865,8 +6119,13 @@
             <w:r>
               <w:t xml:space="preserve"> </w:t>
             </w:r>
-            <w:r>
-              <w:t xml:space="preserve">pubilicados </w:t>
+            <w:proofErr w:type="spellStart"/>
+            <w:r>
+              <w:t>pubilicados</w:t>
+            </w:r>
+            <w:proofErr w:type="spellEnd"/>
+            <w:r>
+              <w:t xml:space="preserve"> </w:t>
             </w:r>
             <w:r>
               <w:t>(</w:t>
@@ -6428,7 +6687,10 @@
               <w:spacing w:line="240" w:lineRule="auto"/>
             </w:pPr>
             <w:r>
-              <w:t>Desarrollador, Daniel Alors Romero</w:t>
+              <w:t>Analista</w:t>
+            </w:r>
+            <w:r>
+              <w:t>, Daniel Alors Romero</w:t>
             </w:r>
           </w:p>
         </w:tc>
@@ -7107,6 +7369,459 @@
         </w:rPr>
       </w:pPr>
     </w:p>
+    <w:tbl>
+      <w:tblPr>
+        <w:tblW w:w="9765" w:type="dxa"/>
+        <w:tblBorders>
+          <w:top w:val="single" w:sz="8" w:space="0" w:color="000000"/>
+          <w:left w:val="single" w:sz="8" w:space="0" w:color="000000"/>
+          <w:bottom w:val="single" w:sz="8" w:space="0" w:color="000000"/>
+          <w:right w:val="single" w:sz="8" w:space="0" w:color="000000"/>
+          <w:insideH w:val="single" w:sz="8" w:space="0" w:color="000000"/>
+          <w:insideV w:val="single" w:sz="8" w:space="0" w:color="000000"/>
+        </w:tblBorders>
+        <w:tblLayout w:type="fixed"/>
+        <w:tblLook w:val="0600" w:firstRow="0" w:lastRow="0" w:firstColumn="0" w:lastColumn="0" w:noHBand="1" w:noVBand="1"/>
+      </w:tblPr>
+      <w:tblGrid>
+        <w:gridCol w:w="4882"/>
+        <w:gridCol w:w="4883"/>
+      </w:tblGrid>
+      <w:tr>
+        <w:trPr>
+          <w:trHeight w:val="388"/>
+        </w:trPr>
+        <w:tc>
+          <w:tcPr>
+            <w:tcW w:w="4882" w:type="dxa"/>
+            <w:shd w:val="clear" w:color="auto" w:fill="C9DAF8"/>
+            <w:tcMar>
+              <w:top w:w="100" w:type="dxa"/>
+              <w:left w:w="100" w:type="dxa"/>
+              <w:bottom w:w="100" w:type="dxa"/>
+              <w:right w:w="100" w:type="dxa"/>
+            </w:tcMar>
+          </w:tcPr>
+          <w:p>
+            <w:pPr>
+              <w:widowControl w:val="0"/>
+              <w:spacing w:line="240" w:lineRule="auto"/>
+              <w:rPr>
+                <w:b/>
+                <w:sz w:val="24"/>
+                <w:szCs w:val="24"/>
+              </w:rPr>
+            </w:pPr>
+            <w:r>
+              <w:rPr>
+                <w:b/>
+                <w:sz w:val="24"/>
+                <w:szCs w:val="24"/>
+              </w:rPr>
+              <w:t xml:space="preserve">Tarea </w:t>
+            </w:r>
+            <w:r>
+              <w:rPr>
+                <w:b/>
+                <w:sz w:val="24"/>
+                <w:szCs w:val="24"/>
+              </w:rPr>
+              <w:t>13</w:t>
+            </w:r>
+          </w:p>
+        </w:tc>
+        <w:tc>
+          <w:tcPr>
+            <w:tcW w:w="4882" w:type="dxa"/>
+            <w:shd w:val="clear" w:color="auto" w:fill="C9DAF8"/>
+            <w:tcMar>
+              <w:top w:w="100" w:type="dxa"/>
+              <w:left w:w="100" w:type="dxa"/>
+              <w:bottom w:w="100" w:type="dxa"/>
+              <w:right w:w="100" w:type="dxa"/>
+            </w:tcMar>
+          </w:tcPr>
+          <w:p>
+            <w:pPr>
+              <w:widowControl w:val="0"/>
+              <w:spacing w:line="240" w:lineRule="auto"/>
+              <w:jc w:val="right"/>
+              <w:rPr>
+                <w:b/>
+                <w:sz w:val="24"/>
+                <w:szCs w:val="24"/>
+              </w:rPr>
+            </w:pPr>
+            <w:r>
+              <w:rPr>
+                <w:b/>
+                <w:sz w:val="24"/>
+                <w:szCs w:val="24"/>
+              </w:rPr>
+              <w:t>D03-</w:t>
+            </w:r>
+            <w:r>
+              <w:rPr>
+                <w:b/>
+                <w:sz w:val="24"/>
+                <w:szCs w:val="24"/>
+              </w:rPr>
+              <w:t>13</w:t>
+            </w:r>
+          </w:p>
+        </w:tc>
+      </w:tr>
+      <w:tr>
+        <w:tc>
+          <w:tcPr>
+            <w:tcW w:w="4882" w:type="dxa"/>
+            <w:shd w:val="clear" w:color="auto" w:fill="EFEFEF"/>
+            <w:tcMar>
+              <w:top w:w="100" w:type="dxa"/>
+              <w:left w:w="100" w:type="dxa"/>
+              <w:bottom w:w="100" w:type="dxa"/>
+              <w:right w:w="100" w:type="dxa"/>
+            </w:tcMar>
+          </w:tcPr>
+          <w:p>
+            <w:pPr>
+              <w:widowControl w:val="0"/>
+              <w:spacing w:line="240" w:lineRule="auto"/>
+            </w:pPr>
+            <w:r>
+              <w:t>Título</w:t>
+            </w:r>
+          </w:p>
+        </w:tc>
+        <w:tc>
+          <w:tcPr>
+            <w:tcW w:w="4882" w:type="dxa"/>
+            <w:shd w:val="clear" w:color="auto" w:fill="auto"/>
+            <w:tcMar>
+              <w:top w:w="100" w:type="dxa"/>
+              <w:left w:w="100" w:type="dxa"/>
+              <w:bottom w:w="100" w:type="dxa"/>
+              <w:right w:w="100" w:type="dxa"/>
+            </w:tcMar>
+          </w:tcPr>
+          <w:p>
+            <w:pPr>
+              <w:spacing w:after="160" w:line="259" w:lineRule="auto"/>
+              <w:jc w:val="both"/>
+              <w:rPr>
+                <w:i/>
+              </w:rPr>
+            </w:pPr>
+            <w:r>
+              <w:t xml:space="preserve">Sonar </w:t>
+            </w:r>
+            <w:proofErr w:type="spellStart"/>
+            <w:r>
+              <w:t>Lint</w:t>
+            </w:r>
+            <w:proofErr w:type="spellEnd"/>
+            <w:r>
+              <w:t xml:space="preserve"> </w:t>
+            </w:r>
+            <w:proofErr w:type="spellStart"/>
+            <w:r>
+              <w:t>Report</w:t>
+            </w:r>
+            <w:proofErr w:type="spellEnd"/>
+          </w:p>
+        </w:tc>
+      </w:tr>
+      <w:tr>
+        <w:trPr>
+          <w:trHeight w:val="433"/>
+        </w:trPr>
+        <w:tc>
+          <w:tcPr>
+            <w:tcW w:w="4882" w:type="dxa"/>
+            <w:shd w:val="clear" w:color="auto" w:fill="EFEFEF"/>
+            <w:tcMar>
+              <w:top w:w="100" w:type="dxa"/>
+              <w:left w:w="100" w:type="dxa"/>
+              <w:bottom w:w="100" w:type="dxa"/>
+              <w:right w:w="100" w:type="dxa"/>
+            </w:tcMar>
+          </w:tcPr>
+          <w:p>
+            <w:pPr>
+              <w:widowControl w:val="0"/>
+              <w:spacing w:line="240" w:lineRule="auto"/>
+            </w:pPr>
+            <w:r>
+              <w:t>Descripción</w:t>
+            </w:r>
+          </w:p>
+        </w:tc>
+        <w:tc>
+          <w:tcPr>
+            <w:tcW w:w="4882" w:type="dxa"/>
+            <w:shd w:val="clear" w:color="auto" w:fill="auto"/>
+            <w:tcMar>
+              <w:top w:w="100" w:type="dxa"/>
+              <w:left w:w="100" w:type="dxa"/>
+              <w:bottom w:w="100" w:type="dxa"/>
+              <w:right w:w="100" w:type="dxa"/>
+            </w:tcMar>
+          </w:tcPr>
+          <w:p>
+            <w:pPr>
+              <w:spacing w:after="160" w:line="259" w:lineRule="auto"/>
+              <w:jc w:val="both"/>
+            </w:pPr>
+            <w:r>
+              <w:t xml:space="preserve">Realizar el reporte de Sonar </w:t>
+            </w:r>
+            <w:proofErr w:type="spellStart"/>
+            <w:r>
+              <w:t>Lint</w:t>
+            </w:r>
+            <w:proofErr w:type="spellEnd"/>
+          </w:p>
+        </w:tc>
+      </w:tr>
+      <w:tr>
+        <w:tc>
+          <w:tcPr>
+            <w:tcW w:w="4882" w:type="dxa"/>
+            <w:shd w:val="clear" w:color="auto" w:fill="EFEFEF"/>
+            <w:tcMar>
+              <w:top w:w="100" w:type="dxa"/>
+              <w:left w:w="100" w:type="dxa"/>
+              <w:bottom w:w="100" w:type="dxa"/>
+              <w:right w:w="100" w:type="dxa"/>
+            </w:tcMar>
+          </w:tcPr>
+          <w:p>
+            <w:pPr>
+              <w:widowControl w:val="0"/>
+              <w:spacing w:line="240" w:lineRule="auto"/>
+            </w:pPr>
+            <w:r>
+              <w:t>Rol y asignación</w:t>
+            </w:r>
+          </w:p>
+        </w:tc>
+        <w:tc>
+          <w:tcPr>
+            <w:tcW w:w="4882" w:type="dxa"/>
+            <w:shd w:val="clear" w:color="auto" w:fill="auto"/>
+            <w:tcMar>
+              <w:top w:w="100" w:type="dxa"/>
+              <w:left w:w="100" w:type="dxa"/>
+              <w:bottom w:w="100" w:type="dxa"/>
+              <w:right w:w="100" w:type="dxa"/>
+            </w:tcMar>
+          </w:tcPr>
+          <w:p>
+            <w:pPr>
+              <w:widowControl w:val="0"/>
+              <w:spacing w:line="240" w:lineRule="auto"/>
+            </w:pPr>
+            <w:r>
+              <w:t xml:space="preserve">Desarrollador, </w:t>
+            </w:r>
+            <w:r>
+              <w:t>Daniel Alors Romero</w:t>
+            </w:r>
+          </w:p>
+        </w:tc>
+      </w:tr>
+      <w:tr>
+        <w:tc>
+          <w:tcPr>
+            <w:tcW w:w="4882" w:type="dxa"/>
+            <w:shd w:val="clear" w:color="auto" w:fill="EFEFEF"/>
+            <w:tcMar>
+              <w:top w:w="100" w:type="dxa"/>
+              <w:left w:w="100" w:type="dxa"/>
+              <w:bottom w:w="100" w:type="dxa"/>
+              <w:right w:w="100" w:type="dxa"/>
+            </w:tcMar>
+          </w:tcPr>
+          <w:p>
+            <w:pPr>
+              <w:widowControl w:val="0"/>
+              <w:spacing w:line="240" w:lineRule="auto"/>
+            </w:pPr>
+            <w:r>
+              <w:t>Tiempo estimado</w:t>
+            </w:r>
+          </w:p>
+        </w:tc>
+        <w:tc>
+          <w:tcPr>
+            <w:tcW w:w="4882" w:type="dxa"/>
+            <w:shd w:val="clear" w:color="auto" w:fill="auto"/>
+            <w:tcMar>
+              <w:top w:w="100" w:type="dxa"/>
+              <w:left w:w="100" w:type="dxa"/>
+              <w:bottom w:w="100" w:type="dxa"/>
+              <w:right w:w="100" w:type="dxa"/>
+            </w:tcMar>
+          </w:tcPr>
+          <w:p>
+            <w:pPr>
+              <w:widowControl w:val="0"/>
+              <w:spacing w:line="240" w:lineRule="auto"/>
+            </w:pPr>
+            <w:r>
+              <w:t>1 hora</w:t>
+            </w:r>
+          </w:p>
+        </w:tc>
+      </w:tr>
+      <w:tr>
+        <w:tc>
+          <w:tcPr>
+            <w:tcW w:w="4882" w:type="dxa"/>
+            <w:shd w:val="clear" w:color="auto" w:fill="EFEFEF"/>
+            <w:tcMar>
+              <w:top w:w="100" w:type="dxa"/>
+              <w:left w:w="100" w:type="dxa"/>
+              <w:bottom w:w="100" w:type="dxa"/>
+              <w:right w:w="100" w:type="dxa"/>
+            </w:tcMar>
+          </w:tcPr>
+          <w:p>
+            <w:pPr>
+              <w:widowControl w:val="0"/>
+              <w:spacing w:line="240" w:lineRule="auto"/>
+            </w:pPr>
+            <w:r>
+              <w:t>Tiempo real</w:t>
+            </w:r>
+          </w:p>
+        </w:tc>
+        <w:tc>
+          <w:tcPr>
+            <w:tcW w:w="4882" w:type="dxa"/>
+            <w:shd w:val="clear" w:color="auto" w:fill="auto"/>
+            <w:tcMar>
+              <w:top w:w="100" w:type="dxa"/>
+              <w:left w:w="100" w:type="dxa"/>
+              <w:bottom w:w="100" w:type="dxa"/>
+              <w:right w:w="100" w:type="dxa"/>
+            </w:tcMar>
+          </w:tcPr>
+          <w:p>
+            <w:pPr>
+              <w:widowControl w:val="0"/>
+              <w:spacing w:line="240" w:lineRule="auto"/>
+            </w:pPr>
+            <w:r>
+              <w:t>4</w:t>
+            </w:r>
+            <w:r>
+              <w:t>5</w:t>
+            </w:r>
+            <w:r>
+              <w:t xml:space="preserve"> minutos</w:t>
+            </w:r>
+          </w:p>
+        </w:tc>
+      </w:tr>
+      <w:tr>
+        <w:tc>
+          <w:tcPr>
+            <w:tcW w:w="4882" w:type="dxa"/>
+            <w:shd w:val="clear" w:color="auto" w:fill="EFEFEF"/>
+            <w:tcMar>
+              <w:top w:w="100" w:type="dxa"/>
+              <w:left w:w="100" w:type="dxa"/>
+              <w:bottom w:w="100" w:type="dxa"/>
+              <w:right w:w="100" w:type="dxa"/>
+            </w:tcMar>
+          </w:tcPr>
+          <w:p>
+            <w:pPr>
+              <w:widowControl w:val="0"/>
+              <w:spacing w:line="240" w:lineRule="auto"/>
+            </w:pPr>
+            <w:r>
+              <w:t>Fecha de inicio</w:t>
+            </w:r>
+          </w:p>
+        </w:tc>
+        <w:tc>
+          <w:tcPr>
+            <w:tcW w:w="4882" w:type="dxa"/>
+            <w:shd w:val="clear" w:color="auto" w:fill="auto"/>
+            <w:tcMar>
+              <w:top w:w="100" w:type="dxa"/>
+              <w:left w:w="100" w:type="dxa"/>
+              <w:bottom w:w="100" w:type="dxa"/>
+              <w:right w:w="100" w:type="dxa"/>
+            </w:tcMar>
+          </w:tcPr>
+          <w:p>
+            <w:pPr>
+              <w:widowControl w:val="0"/>
+              <w:spacing w:line="240" w:lineRule="auto"/>
+            </w:pPr>
+            <w:r>
+              <w:t>07/07/2024</w:t>
+            </w:r>
+          </w:p>
+        </w:tc>
+      </w:tr>
+      <w:tr>
+        <w:tc>
+          <w:tcPr>
+            <w:tcW w:w="4882" w:type="dxa"/>
+            <w:shd w:val="clear" w:color="auto" w:fill="EFEFEF"/>
+            <w:tcMar>
+              <w:top w:w="100" w:type="dxa"/>
+              <w:left w:w="100" w:type="dxa"/>
+              <w:bottom w:w="100" w:type="dxa"/>
+              <w:right w:w="100" w:type="dxa"/>
+            </w:tcMar>
+          </w:tcPr>
+          <w:p>
+            <w:pPr>
+              <w:widowControl w:val="0"/>
+              <w:spacing w:line="240" w:lineRule="auto"/>
+            </w:pPr>
+            <w:r>
+              <w:t>Fecha de finalización</w:t>
+            </w:r>
+          </w:p>
+        </w:tc>
+        <w:tc>
+          <w:tcPr>
+            <w:tcW w:w="4882" w:type="dxa"/>
+            <w:shd w:val="clear" w:color="auto" w:fill="auto"/>
+            <w:tcMar>
+              <w:top w:w="100" w:type="dxa"/>
+              <w:left w:w="100" w:type="dxa"/>
+              <w:bottom w:w="100" w:type="dxa"/>
+              <w:right w:w="100" w:type="dxa"/>
+            </w:tcMar>
+          </w:tcPr>
+          <w:p>
+            <w:pPr>
+              <w:widowControl w:val="0"/>
+              <w:spacing w:line="240" w:lineRule="auto"/>
+            </w:pPr>
+            <w:r>
+              <w:t>07</w:t>
+            </w:r>
+            <w:r>
+              <w:t>/0</w:t>
+            </w:r>
+            <w:r>
+              <w:t>7</w:t>
+            </w:r>
+            <w:r>
+              <w:t>/2024</w:t>
+            </w:r>
+          </w:p>
+        </w:tc>
+      </w:tr>
+    </w:tbl>
     <w:p>
       <w:pPr>
         <w:spacing w:after="160" w:line="259" w:lineRule="auto"/>
@@ -7117,6 +7832,267 @@
           <w:szCs w:val="24"/>
         </w:rPr>
       </w:pPr>
+    </w:p>
+    <w:p>
+      <w:pPr>
+        <w:spacing w:after="160" w:line="259" w:lineRule="auto"/>
+        <w:rPr>
+          <w:rFonts w:ascii="Calibri" w:eastAsia="Calibri" w:hAnsi="Calibri" w:cs="Calibri"/>
+          <w:b/>
+          <w:sz w:val="24"/>
+          <w:szCs w:val="24"/>
+        </w:rPr>
+      </w:pPr>
+    </w:p>
+    <w:p>
+      <w:pPr>
+        <w:spacing w:after="160" w:line="259" w:lineRule="auto"/>
+        <w:rPr>
+          <w:rFonts w:ascii="Calibri" w:eastAsia="Calibri" w:hAnsi="Calibri" w:cs="Calibri"/>
+          <w:b/>
+          <w:sz w:val="24"/>
+          <w:szCs w:val="24"/>
+        </w:rPr>
+      </w:pPr>
+      <w:r>
+        <w:rPr>
+          <w:rFonts w:ascii="Calibri" w:eastAsia="Calibri" w:hAnsi="Calibri" w:cs="Calibri"/>
+          <w:b/>
+          <w:sz w:val="24"/>
+          <w:szCs w:val="24"/>
+        </w:rPr>
+        <w:t>CAPTURAS DE PANTALLA:</w:t>
+      </w:r>
+    </w:p>
+    <w:p>
+      <w:pPr>
+        <w:spacing w:after="160" w:line="259" w:lineRule="auto"/>
+        <w:rPr>
+          <w:rFonts w:ascii="Aptos" w:eastAsia="Aptos" w:hAnsi="Aptos" w:cs="Aptos"/>
+        </w:rPr>
+      </w:pPr>
+      <w:r>
+        <w:rPr>
+          <w:rFonts w:ascii="Aptos" w:eastAsia="Aptos" w:hAnsi="Aptos" w:cs="Aptos"/>
+        </w:rPr>
+        <w:t xml:space="preserve">A </w:t>
+      </w:r>
+      <w:r>
+        <w:rPr>
+          <w:rFonts w:ascii="Aptos" w:eastAsia="Aptos" w:hAnsi="Aptos" w:cs="Aptos"/>
+        </w:rPr>
+        <w:t>continuación,</w:t>
+      </w:r>
+      <w:r>
+        <w:rPr>
+          <w:rFonts w:ascii="Aptos" w:eastAsia="Aptos" w:hAnsi="Aptos" w:cs="Aptos"/>
+        </w:rPr>
+        <w:t xml:space="preserve"> se incluyen capturas de pantalla de diferentes momentos del desarrollo del entregable, siguiendo la metodología de trabajo definida en la lección "S03 - Trabajando juntos"</w:t>
+      </w:r>
+    </w:p>
+    <w:p>
+      <w:pPr>
+        <w:spacing w:after="160" w:line="259" w:lineRule="auto"/>
+        <w:rPr>
+          <w:rFonts w:ascii="Aptos" w:eastAsia="Aptos" w:hAnsi="Aptos" w:cs="Aptos"/>
+        </w:rPr>
+      </w:pPr>
+      <w:r>
+        <w:rPr>
+          <w:rFonts w:ascii="Aptos" w:eastAsia="Aptos" w:hAnsi="Aptos" w:cs="Aptos"/>
+        </w:rPr>
+        <w:drawing>
+          <wp:inline distT="0" distB="0" distL="0" distR="0" wp14:anchorId="0F20349D" wp14:editId="4D4FB9B5">
+            <wp:extent cx="3429297" cy="4694327"/>
+            <wp:effectExtent l="0" t="0" r="0" b="0"/>
+            <wp:docPr id="1488638259" name="Imagen 1" descr="Interfaz de usuario gráfica, Texto, Aplicación, Chat o mensaje de texto&#10;&#10;Descripción generada automáticamente"/>
+            <wp:cNvGraphicFramePr>
+              <a:graphicFrameLocks xmlns:a="http://schemas.openxmlformats.org/drawingml/2006/main" noChangeAspect="1"/>
+            </wp:cNvGraphicFramePr>
+            <a:graphic xmlns:a="http://schemas.openxmlformats.org/drawingml/2006/main">
+              <a:graphicData uri="http://schemas.openxmlformats.org/drawingml/2006/picture">
+                <pic:pic xmlns:pic="http://schemas.openxmlformats.org/drawingml/2006/picture">
+                  <pic:nvPicPr>
+                    <pic:cNvPr id="1488638259" name="Imagen 1" descr="Interfaz de usuario gráfica, Texto, Aplicación, Chat o mensaje de texto&#10;&#10;Descripción generada automáticamente"/>
+                    <pic:cNvPicPr/>
+                  </pic:nvPicPr>
+                  <pic:blipFill>
+                    <a:blip r:embed="rId7"/>
+                    <a:stretch>
+                      <a:fillRect/>
+                    </a:stretch>
+                  </pic:blipFill>
+                  <pic:spPr>
+                    <a:xfrm>
+                      <a:off x="0" y="0"/>
+                      <a:ext cx="3429297" cy="4694327"/>
+                    </a:xfrm>
+                    <a:prstGeom prst="rect">
+                      <a:avLst/>
+                    </a:prstGeom>
+                  </pic:spPr>
+                </pic:pic>
+              </a:graphicData>
+            </a:graphic>
+          </wp:inline>
+        </w:drawing>
+      </w:r>
+    </w:p>
+    <w:p>
+      <w:pPr>
+        <w:spacing w:after="160" w:line="259" w:lineRule="auto"/>
+        <w:rPr>
+          <w:rFonts w:ascii="Aptos" w:eastAsia="Aptos" w:hAnsi="Aptos" w:cs="Aptos"/>
+        </w:rPr>
+      </w:pPr>
+      <w:r>
+        <w:rPr>
+          <w:rFonts w:ascii="Aptos" w:eastAsia="Aptos" w:hAnsi="Aptos" w:cs="Aptos"/>
+        </w:rPr>
+        <w:t>En la primera captura se muestra la columna TODO de mis tareas individuales y grupales por hacer para este entregable D03. Las tareas van desde la D03-01 a la D03-</w:t>
+      </w:r>
+      <w:r>
+        <w:rPr>
+          <w:rFonts w:ascii="Aptos" w:eastAsia="Aptos" w:hAnsi="Aptos" w:cs="Aptos"/>
+        </w:rPr>
+        <w:t>13</w:t>
+      </w:r>
+      <w:r>
+        <w:rPr>
+          <w:rFonts w:ascii="Aptos" w:eastAsia="Aptos" w:hAnsi="Aptos" w:cs="Aptos"/>
+        </w:rPr>
+        <w:t>.</w:t>
+      </w:r>
+    </w:p>
+    <w:p>
+      <w:r>
+        <w:rPr>
+          <w:rFonts w:ascii="Aptos" w:eastAsia="Aptos" w:hAnsi="Aptos" w:cs="Aptos"/>
+        </w:rPr>
+        <w:t xml:space="preserve">En esta segunda captura se muestran las tareas en proceso de desarrollo. </w:t>
+      </w:r>
+    </w:p>
+    <w:p>
+      <w:pPr>
+        <w:spacing w:after="160" w:line="259" w:lineRule="auto"/>
+        <w:rPr>
+          <w:rFonts w:ascii="Calibri" w:eastAsia="Calibri" w:hAnsi="Calibri" w:cs="Calibri"/>
+          <w:b/>
+          <w:sz w:val="24"/>
+          <w:szCs w:val="24"/>
+        </w:rPr>
+      </w:pPr>
+      <w:r>
+        <w:rPr>
+          <w:rFonts w:ascii="Calibri" w:eastAsia="Calibri" w:hAnsi="Calibri" w:cs="Calibri"/>
+          <w:b/>
+          <w:sz w:val="24"/>
+          <w:szCs w:val="24"/>
+        </w:rPr>
+        <w:drawing>
+          <wp:inline distT="0" distB="0" distL="0" distR="0" wp14:anchorId="3E7EC1E3" wp14:editId="12471158">
+            <wp:extent cx="3436918" cy="4816257"/>
+            <wp:effectExtent l="0" t="0" r="0" b="3810"/>
+            <wp:docPr id="1088745090" name="Imagen 1" descr="Interfaz de usuario gráfica, Texto, Aplicación, Chat o mensaje de texto&#10;&#10;Descripción generada automáticamente"/>
+            <wp:cNvGraphicFramePr>
+              <a:graphicFrameLocks xmlns:a="http://schemas.openxmlformats.org/drawingml/2006/main" noChangeAspect="1"/>
+            </wp:cNvGraphicFramePr>
+            <a:graphic xmlns:a="http://schemas.openxmlformats.org/drawingml/2006/main">
+              <a:graphicData uri="http://schemas.openxmlformats.org/drawingml/2006/picture">
+                <pic:pic xmlns:pic="http://schemas.openxmlformats.org/drawingml/2006/picture">
+                  <pic:nvPicPr>
+                    <pic:cNvPr id="1088745090" name="Imagen 1" descr="Interfaz de usuario gráfica, Texto, Aplicación, Chat o mensaje de texto&#10;&#10;Descripción generada automáticamente"/>
+                    <pic:cNvPicPr/>
+                  </pic:nvPicPr>
+                  <pic:blipFill>
+                    <a:blip r:embed="rId8"/>
+                    <a:stretch>
+                      <a:fillRect/>
+                    </a:stretch>
+                  </pic:blipFill>
+                  <pic:spPr>
+                    <a:xfrm>
+                      <a:off x="0" y="0"/>
+                      <a:ext cx="3436918" cy="4816257"/>
+                    </a:xfrm>
+                    <a:prstGeom prst="rect">
+                      <a:avLst/>
+                    </a:prstGeom>
+                  </pic:spPr>
+                </pic:pic>
+              </a:graphicData>
+            </a:graphic>
+          </wp:inline>
+        </w:drawing>
+      </w:r>
+    </w:p>
+    <w:p>
+      <w:r>
+        <w:rPr>
+          <w:rFonts w:ascii="Aptos" w:eastAsia="Aptos" w:hAnsi="Aptos" w:cs="Aptos"/>
+        </w:rPr>
+        <w:t>Finalmente,</w:t>
+      </w:r>
+      <w:r>
+        <w:rPr>
+          <w:rFonts w:ascii="Aptos" w:eastAsia="Aptos" w:hAnsi="Aptos" w:cs="Aptos"/>
+        </w:rPr>
+        <w:t xml:space="preserve"> en la tercera captura se muestran las tareas terminadas en la columna de Done. </w:t>
+      </w:r>
+    </w:p>
+    <w:p>
+      <w:pPr>
+        <w:spacing w:after="160" w:line="259" w:lineRule="auto"/>
+        <w:rPr>
+          <w:rFonts w:ascii="Calibri" w:eastAsia="Calibri" w:hAnsi="Calibri" w:cs="Calibri"/>
+          <w:b/>
+          <w:sz w:val="24"/>
+          <w:szCs w:val="24"/>
+        </w:rPr>
+      </w:pPr>
+      <w:r>
+        <w:rPr>
+          <w:rFonts w:ascii="Calibri" w:eastAsia="Calibri" w:hAnsi="Calibri" w:cs="Calibri"/>
+          <w:b/>
+          <w:sz w:val="24"/>
+          <w:szCs w:val="24"/>
+        </w:rPr>
+        <w:drawing>
+          <wp:inline distT="0" distB="0" distL="0" distR="0" wp14:anchorId="39F11DD9" wp14:editId="59546E68">
+            <wp:extent cx="3314987" cy="4610500"/>
+            <wp:effectExtent l="0" t="0" r="0" b="0"/>
+            <wp:docPr id="86655007" name="Imagen 1" descr="Interfaz de usuario gráfica, Texto, Aplicación, Chat o mensaje de texto&#10;&#10;Descripción generada automáticamente"/>
+            <wp:cNvGraphicFramePr>
+              <a:graphicFrameLocks xmlns:a="http://schemas.openxmlformats.org/drawingml/2006/main" noChangeAspect="1"/>
+            </wp:cNvGraphicFramePr>
+            <a:graphic xmlns:a="http://schemas.openxmlformats.org/drawingml/2006/main">
+              <a:graphicData uri="http://schemas.openxmlformats.org/drawingml/2006/picture">
+                <pic:pic xmlns:pic="http://schemas.openxmlformats.org/drawingml/2006/picture">
+                  <pic:nvPicPr>
+                    <pic:cNvPr id="86655007" name="Imagen 1" descr="Interfaz de usuario gráfica, Texto, Aplicación, Chat o mensaje de texto&#10;&#10;Descripción generada automáticamente"/>
+                    <pic:cNvPicPr/>
+                  </pic:nvPicPr>
+                  <pic:blipFill>
+                    <a:blip r:embed="rId9"/>
+                    <a:stretch>
+                      <a:fillRect/>
+                    </a:stretch>
+                  </pic:blipFill>
+                  <pic:spPr>
+                    <a:xfrm>
+                      <a:off x="0" y="0"/>
+                      <a:ext cx="3314987" cy="4610500"/>
+                    </a:xfrm>
+                    <a:prstGeom prst="rect">
+                      <a:avLst/>
+                    </a:prstGeom>
+                  </pic:spPr>
+                </pic:pic>
+              </a:graphicData>
+            </a:graphic>
+          </wp:inline>
+        </w:drawing>
+      </w:r>
       <w:r>
         <w:rPr>
           <w:rFonts w:ascii="Calibri" w:eastAsia="Calibri" w:hAnsi="Calibri" w:cs="Calibri"/>
@@ -7136,7 +8112,6 @@
       </w:pPr>
       <w:bookmarkStart w:id="6" w:name="_Toc167726129"/>
       <w:r>
-        <w:lastRenderedPageBreak/>
         <w:t>Presupuesto</w:t>
       </w:r>
       <w:bookmarkEnd w:id="6"/>
@@ -7225,7 +8200,25 @@
           <w:sz w:val="24"/>
           <w:szCs w:val="24"/>
         </w:rPr>
-        <w:t>Desarrollador/Tester base: 20€/h</w:t>
+        <w:t>Desarrollador/</w:t>
+      </w:r>
+      <w:proofErr w:type="spellStart"/>
+      <w:r>
+        <w:rPr>
+          <w:rFonts w:ascii="Calibri" w:eastAsia="Calibri" w:hAnsi="Calibri" w:cs="Calibri"/>
+          <w:sz w:val="24"/>
+          <w:szCs w:val="24"/>
+        </w:rPr>
+        <w:t>Tester</w:t>
+      </w:r>
+      <w:proofErr w:type="spellEnd"/>
+      <w:r>
+        <w:rPr>
+          <w:rFonts w:ascii="Calibri" w:eastAsia="Calibri" w:hAnsi="Calibri" w:cs="Calibri"/>
+          <w:sz w:val="24"/>
+          <w:szCs w:val="24"/>
+        </w:rPr>
+        <w:t xml:space="preserve"> base: 20€/h</w:t>
       </w:r>
     </w:p>
     <w:p>
@@ -7551,9 +8544,11 @@
               <w:widowControl w:val="0"/>
               <w:spacing w:line="240" w:lineRule="auto"/>
             </w:pPr>
+            <w:proofErr w:type="spellStart"/>
             <w:r>
               <w:t>Tester</w:t>
             </w:r>
+            <w:proofErr w:type="spellEnd"/>
           </w:p>
         </w:tc>
       </w:tr>
@@ -7602,11 +8597,294 @@
               <w:spacing w:line="240" w:lineRule="auto"/>
             </w:pPr>
             <w:r>
+              <w:t>2</w:t>
+            </w:r>
+            <w:r>
+              <w:t xml:space="preserve"> horas</w:t>
+            </w:r>
+          </w:p>
+        </w:tc>
+      </w:tr>
+      <w:tr>
+        <w:tc>
+          <w:tcPr>
+            <w:tcW w:w="4882" w:type="dxa"/>
+            <w:shd w:val="clear" w:color="auto" w:fill="EFEFEF"/>
+            <w:tcMar>
+              <w:top w:w="100" w:type="dxa"/>
+              <w:left w:w="100" w:type="dxa"/>
+              <w:bottom w:w="100" w:type="dxa"/>
+              <w:right w:w="100" w:type="dxa"/>
+            </w:tcMar>
+          </w:tcPr>
+          <w:p>
+            <w:pPr>
+              <w:widowControl w:val="0"/>
+              <w:spacing w:line="240" w:lineRule="auto"/>
+              <w:rPr>
+                <w:b/>
+              </w:rPr>
+            </w:pPr>
+            <w:r>
+              <w:rPr>
+                <w:b/>
+              </w:rPr>
+              <w:t>Tiempo estimado Rol 2</w:t>
+            </w:r>
+          </w:p>
+        </w:tc>
+        <w:tc>
+          <w:tcPr>
+            <w:tcW w:w="4882" w:type="dxa"/>
+            <w:shd w:val="clear" w:color="auto" w:fill="auto"/>
+            <w:tcMar>
+              <w:top w:w="100" w:type="dxa"/>
+              <w:left w:w="100" w:type="dxa"/>
+              <w:bottom w:w="100" w:type="dxa"/>
+              <w:right w:w="100" w:type="dxa"/>
+            </w:tcMar>
+          </w:tcPr>
+          <w:p>
+            <w:pPr>
+              <w:widowControl w:val="0"/>
+              <w:spacing w:line="240" w:lineRule="auto"/>
+            </w:pPr>
+            <w:r>
+              <w:t>3</w:t>
+            </w:r>
+            <w:r>
+              <w:t xml:space="preserve"> horas</w:t>
+            </w:r>
+          </w:p>
+        </w:tc>
+      </w:tr>
+      <w:tr>
+        <w:tc>
+          <w:tcPr>
+            <w:tcW w:w="4882" w:type="dxa"/>
+            <w:shd w:val="clear" w:color="auto" w:fill="EFEFEF"/>
+            <w:tcMar>
+              <w:top w:w="100" w:type="dxa"/>
+              <w:left w:w="100" w:type="dxa"/>
+              <w:bottom w:w="100" w:type="dxa"/>
+              <w:right w:w="100" w:type="dxa"/>
+            </w:tcMar>
+          </w:tcPr>
+          <w:p>
+            <w:pPr>
+              <w:widowControl w:val="0"/>
+              <w:spacing w:line="240" w:lineRule="auto"/>
+              <w:rPr>
+                <w:b/>
+              </w:rPr>
+            </w:pPr>
+            <w:r>
+              <w:rPr>
+                <w:b/>
+              </w:rPr>
+              <w:t>Tiempo estimado Rol 3</w:t>
+            </w:r>
+          </w:p>
+        </w:tc>
+        <w:tc>
+          <w:tcPr>
+            <w:tcW w:w="4882" w:type="dxa"/>
+            <w:shd w:val="clear" w:color="auto" w:fill="auto"/>
+            <w:tcMar>
+              <w:top w:w="100" w:type="dxa"/>
+              <w:left w:w="100" w:type="dxa"/>
+              <w:bottom w:w="100" w:type="dxa"/>
+              <w:right w:w="100" w:type="dxa"/>
+            </w:tcMar>
+          </w:tcPr>
+          <w:p>
+            <w:pPr>
+              <w:widowControl w:val="0"/>
+              <w:spacing w:line="240" w:lineRule="auto"/>
+            </w:pPr>
+            <w:r>
+              <w:t>2</w:t>
+            </w:r>
+            <w:r>
+              <w:t>2</w:t>
+            </w:r>
+            <w:r>
+              <w:t xml:space="preserve"> horas</w:t>
+            </w:r>
+            <w:r>
+              <w:t xml:space="preserve"> y 30 minutos</w:t>
+            </w:r>
+          </w:p>
+        </w:tc>
+      </w:tr>
+      <w:tr>
+        <w:tc>
+          <w:tcPr>
+            <w:tcW w:w="4882" w:type="dxa"/>
+            <w:shd w:val="clear" w:color="auto" w:fill="EFEFEF"/>
+            <w:tcMar>
+              <w:top w:w="100" w:type="dxa"/>
+              <w:left w:w="100" w:type="dxa"/>
+              <w:bottom w:w="100" w:type="dxa"/>
+              <w:right w:w="100" w:type="dxa"/>
+            </w:tcMar>
+          </w:tcPr>
+          <w:p>
+            <w:pPr>
+              <w:widowControl w:val="0"/>
+              <w:spacing w:line="240" w:lineRule="auto"/>
+              <w:rPr>
+                <w:b/>
+              </w:rPr>
+            </w:pPr>
+            <w:r>
+              <w:rPr>
+                <w:b/>
+              </w:rPr>
+              <w:t>Tiempo estimado Rol 4</w:t>
+            </w:r>
+          </w:p>
+        </w:tc>
+        <w:tc>
+          <w:tcPr>
+            <w:tcW w:w="4882" w:type="dxa"/>
+            <w:shd w:val="clear" w:color="auto" w:fill="auto"/>
+            <w:tcMar>
+              <w:top w:w="100" w:type="dxa"/>
+              <w:left w:w="100" w:type="dxa"/>
+              <w:bottom w:w="100" w:type="dxa"/>
+              <w:right w:w="100" w:type="dxa"/>
+            </w:tcMar>
+          </w:tcPr>
+          <w:p>
+            <w:pPr>
+              <w:widowControl w:val="0"/>
+              <w:spacing w:line="240" w:lineRule="auto"/>
+            </w:pPr>
+            <w:r>
+              <w:t>0</w:t>
+            </w:r>
+            <w:r>
+              <w:t xml:space="preserve"> horas</w:t>
+            </w:r>
+          </w:p>
+        </w:tc>
+      </w:tr>
+      <w:tr>
+        <w:tc>
+          <w:tcPr>
+            <w:tcW w:w="4882" w:type="dxa"/>
+            <w:shd w:val="clear" w:color="auto" w:fill="EFEFEF"/>
+            <w:tcMar>
+              <w:top w:w="100" w:type="dxa"/>
+              <w:left w:w="100" w:type="dxa"/>
+              <w:bottom w:w="100" w:type="dxa"/>
+              <w:right w:w="100" w:type="dxa"/>
+            </w:tcMar>
+          </w:tcPr>
+          <w:p>
+            <w:pPr>
+              <w:widowControl w:val="0"/>
+              <w:spacing w:line="240" w:lineRule="auto"/>
+              <w:rPr>
+                <w:b/>
+              </w:rPr>
+            </w:pPr>
+            <w:r>
+              <w:rPr>
+                <w:b/>
+              </w:rPr>
+              <w:t>Tiempo real Rol 1</w:t>
+            </w:r>
+          </w:p>
+        </w:tc>
+        <w:tc>
+          <w:tcPr>
+            <w:tcW w:w="4882" w:type="dxa"/>
+            <w:shd w:val="clear" w:color="auto" w:fill="auto"/>
+            <w:tcMar>
+              <w:top w:w="100" w:type="dxa"/>
+              <w:left w:w="100" w:type="dxa"/>
+              <w:bottom w:w="100" w:type="dxa"/>
+              <w:right w:w="100" w:type="dxa"/>
+            </w:tcMar>
+          </w:tcPr>
+          <w:p>
+            <w:pPr>
+              <w:widowControl w:val="0"/>
+              <w:spacing w:line="240" w:lineRule="auto"/>
+            </w:pPr>
+            <w:r>
+              <w:t>2</w:t>
+            </w:r>
+            <w:r>
+              <w:t xml:space="preserve"> horas y </w:t>
+            </w:r>
+            <w:r>
+              <w:t>1</w:t>
+            </w:r>
+            <w:r>
               <w:t>5</w:t>
             </w:r>
             <w:r>
+              <w:t xml:space="preserve"> minutos</w:t>
+            </w:r>
+          </w:p>
+        </w:tc>
+      </w:tr>
+      <w:tr>
+        <w:tc>
+          <w:tcPr>
+            <w:tcW w:w="4882" w:type="dxa"/>
+            <w:shd w:val="clear" w:color="auto" w:fill="EFEFEF"/>
+            <w:tcMar>
+              <w:top w:w="100" w:type="dxa"/>
+              <w:left w:w="100" w:type="dxa"/>
+              <w:bottom w:w="100" w:type="dxa"/>
+              <w:right w:w="100" w:type="dxa"/>
+            </w:tcMar>
+          </w:tcPr>
+          <w:p>
+            <w:pPr>
+              <w:widowControl w:val="0"/>
+              <w:spacing w:line="240" w:lineRule="auto"/>
+              <w:rPr>
+                <w:b/>
+              </w:rPr>
+            </w:pPr>
+            <w:r>
+              <w:rPr>
+                <w:b/>
+              </w:rPr>
+              <w:t>Tiempo real Rol 2</w:t>
+            </w:r>
+          </w:p>
+        </w:tc>
+        <w:tc>
+          <w:tcPr>
+            <w:tcW w:w="4882" w:type="dxa"/>
+            <w:shd w:val="clear" w:color="auto" w:fill="auto"/>
+            <w:tcMar>
+              <w:top w:w="100" w:type="dxa"/>
+              <w:left w:w="100" w:type="dxa"/>
+              <w:bottom w:w="100" w:type="dxa"/>
+              <w:right w:w="100" w:type="dxa"/>
+            </w:tcMar>
+          </w:tcPr>
+          <w:p>
+            <w:pPr>
+              <w:widowControl w:val="0"/>
+              <w:spacing w:line="240" w:lineRule="auto"/>
+            </w:pPr>
+            <w:r>
+              <w:t>3</w:t>
+            </w:r>
+            <w:r>
               <w:t xml:space="preserve"> horas</w:t>
             </w:r>
+            <w:r>
+              <w:t xml:space="preserve"> y 20 minutos</w:t>
+            </w:r>
           </w:p>
         </w:tc>
       </w:tr>
@@ -7634,7 +8912,7 @@
               <w:rPr>
                 <w:b/>
               </w:rPr>
-              <w:t>Tiempo estimado Rol 2</w:t>
+              <w:t>Tiempo real Rol 3</w:t>
             </w:r>
           </w:p>
         </w:tc>
@@ -7655,11 +8933,132 @@
               <w:spacing w:line="240" w:lineRule="auto"/>
             </w:pPr>
             <w:r>
+              <w:t>1</w:t>
+            </w:r>
+            <w:r>
+              <w:t>6</w:t>
+            </w:r>
+            <w:r>
+              <w:t xml:space="preserve"> horas y </w:t>
+            </w:r>
+            <w:r>
+              <w:t>10</w:t>
+            </w:r>
+            <w:r>
+              <w:t xml:space="preserve"> minutos</w:t>
+            </w:r>
+          </w:p>
+        </w:tc>
+      </w:tr>
+      <w:tr>
+        <w:tc>
+          <w:tcPr>
+            <w:tcW w:w="4882" w:type="dxa"/>
+            <w:shd w:val="clear" w:color="auto" w:fill="EFEFEF"/>
+            <w:tcMar>
+              <w:top w:w="100" w:type="dxa"/>
+              <w:left w:w="100" w:type="dxa"/>
+              <w:bottom w:w="100" w:type="dxa"/>
+              <w:right w:w="100" w:type="dxa"/>
+            </w:tcMar>
+          </w:tcPr>
+          <w:p>
+            <w:pPr>
+              <w:widowControl w:val="0"/>
+              <w:spacing w:line="240" w:lineRule="auto"/>
+              <w:rPr>
+                <w:b/>
+              </w:rPr>
+            </w:pPr>
+            <w:r>
+              <w:rPr>
+                <w:b/>
+              </w:rPr>
+              <w:t>Tiempo real Rol 4</w:t>
+            </w:r>
+          </w:p>
+        </w:tc>
+        <w:tc>
+          <w:tcPr>
+            <w:tcW w:w="4882" w:type="dxa"/>
+            <w:shd w:val="clear" w:color="auto" w:fill="auto"/>
+            <w:tcMar>
+              <w:top w:w="100" w:type="dxa"/>
+              <w:left w:w="100" w:type="dxa"/>
+              <w:bottom w:w="100" w:type="dxa"/>
+              <w:right w:w="100" w:type="dxa"/>
+            </w:tcMar>
+          </w:tcPr>
+          <w:p>
+            <w:pPr>
+              <w:widowControl w:val="0"/>
+              <w:spacing w:line="240" w:lineRule="auto"/>
+            </w:pPr>
+            <w:r>
               <w:t>0</w:t>
             </w:r>
             <w:r>
+              <w:t xml:space="preserve"> horas </w:t>
+            </w:r>
+          </w:p>
+        </w:tc>
+      </w:tr>
+      <w:tr>
+        <w:tc>
+          <w:tcPr>
+            <w:tcW w:w="4882" w:type="dxa"/>
+            <w:shd w:val="clear" w:color="auto" w:fill="EFEFEF"/>
+            <w:tcMar>
+              <w:top w:w="100" w:type="dxa"/>
+              <w:left w:w="100" w:type="dxa"/>
+              <w:bottom w:w="100" w:type="dxa"/>
+              <w:right w:w="100" w:type="dxa"/>
+            </w:tcMar>
+          </w:tcPr>
+          <w:p>
+            <w:pPr>
+              <w:widowControl w:val="0"/>
+              <w:spacing w:line="240" w:lineRule="auto"/>
+              <w:rPr>
+                <w:b/>
+              </w:rPr>
+            </w:pPr>
+            <w:r>
+              <w:rPr>
+                <w:b/>
+              </w:rPr>
+              <w:t>Tiempo estimado total</w:t>
+            </w:r>
+          </w:p>
+        </w:tc>
+        <w:tc>
+          <w:tcPr>
+            <w:tcW w:w="4882" w:type="dxa"/>
+            <w:shd w:val="clear" w:color="auto" w:fill="auto"/>
+            <w:tcMar>
+              <w:top w:w="100" w:type="dxa"/>
+              <w:left w:w="100" w:type="dxa"/>
+              <w:bottom w:w="100" w:type="dxa"/>
+              <w:right w:w="100" w:type="dxa"/>
+            </w:tcMar>
+          </w:tcPr>
+          <w:p>
+            <w:pPr>
+              <w:widowControl w:val="0"/>
+              <w:spacing w:line="240" w:lineRule="auto"/>
+            </w:pPr>
+            <w:r>
+              <w:t>2</w:t>
+            </w:r>
+            <w:r>
+              <w:t>7</w:t>
+            </w:r>
+            <w:r>
               <w:t xml:space="preserve"> horas</w:t>
             </w:r>
+            <w:r>
+              <w:t xml:space="preserve"> y 30 minutos</w:t>
+            </w:r>
           </w:p>
         </w:tc>
       </w:tr>
@@ -7687,7 +9086,7 @@
               <w:rPr>
                 <w:b/>
               </w:rPr>
-              <w:t>Tiempo estimado Rol 3</w:t>
+              <w:t>Tiempo total final</w:t>
             </w:r>
           </w:p>
         </w:tc>
@@ -7708,405 +9107,16 @@
               <w:spacing w:line="240" w:lineRule="auto"/>
             </w:pPr>
             <w:r>
-              <w:t>21</w:t>
-            </w:r>
-            <w:r>
-              <w:t xml:space="preserve"> horas</w:t>
-            </w:r>
-            <w:r>
-              <w:t xml:space="preserve"> y 30 minutos</w:t>
-            </w:r>
-          </w:p>
-        </w:tc>
-      </w:tr>
-      <w:tr>
-        <w:tc>
-          <w:tcPr>
-            <w:tcW w:w="4882" w:type="dxa"/>
-            <w:shd w:val="clear" w:color="auto" w:fill="EFEFEF"/>
-            <w:tcMar>
-              <w:top w:w="100" w:type="dxa"/>
-              <w:left w:w="100" w:type="dxa"/>
-              <w:bottom w:w="100" w:type="dxa"/>
-              <w:right w:w="100" w:type="dxa"/>
-            </w:tcMar>
-          </w:tcPr>
-          <w:p>
-            <w:pPr>
-              <w:widowControl w:val="0"/>
-              <w:spacing w:line="240" w:lineRule="auto"/>
-              <w:rPr>
-                <w:b/>
-              </w:rPr>
-            </w:pPr>
-            <w:r>
-              <w:rPr>
-                <w:b/>
-              </w:rPr>
-              <w:t>Tiempo estimado Rol 4</w:t>
-            </w:r>
-          </w:p>
-        </w:tc>
-        <w:tc>
-          <w:tcPr>
-            <w:tcW w:w="4882" w:type="dxa"/>
-            <w:shd w:val="clear" w:color="auto" w:fill="auto"/>
-            <w:tcMar>
-              <w:top w:w="100" w:type="dxa"/>
-              <w:left w:w="100" w:type="dxa"/>
-              <w:bottom w:w="100" w:type="dxa"/>
-              <w:right w:w="100" w:type="dxa"/>
-            </w:tcMar>
-          </w:tcPr>
-          <w:p>
-            <w:pPr>
-              <w:widowControl w:val="0"/>
-              <w:spacing w:line="240" w:lineRule="auto"/>
-            </w:pPr>
-            <w:r>
-              <w:t>0</w:t>
-            </w:r>
-            <w:r>
-              <w:t xml:space="preserve"> horas</w:t>
-            </w:r>
-          </w:p>
-        </w:tc>
-      </w:tr>
-      <w:tr>
-        <w:tc>
-          <w:tcPr>
-            <w:tcW w:w="4882" w:type="dxa"/>
-            <w:shd w:val="clear" w:color="auto" w:fill="EFEFEF"/>
-            <w:tcMar>
-              <w:top w:w="100" w:type="dxa"/>
-              <w:left w:w="100" w:type="dxa"/>
-              <w:bottom w:w="100" w:type="dxa"/>
-              <w:right w:w="100" w:type="dxa"/>
-            </w:tcMar>
-          </w:tcPr>
-          <w:p>
-            <w:pPr>
-              <w:widowControl w:val="0"/>
-              <w:spacing w:line="240" w:lineRule="auto"/>
-              <w:rPr>
-                <w:b/>
-              </w:rPr>
-            </w:pPr>
-            <w:r>
-              <w:rPr>
-                <w:b/>
-              </w:rPr>
-              <w:t>Tiempo real Rol 1</w:t>
-            </w:r>
-          </w:p>
-        </w:tc>
-        <w:tc>
-          <w:tcPr>
-            <w:tcW w:w="4882" w:type="dxa"/>
-            <w:shd w:val="clear" w:color="auto" w:fill="auto"/>
-            <w:tcMar>
-              <w:top w:w="100" w:type="dxa"/>
-              <w:left w:w="100" w:type="dxa"/>
-              <w:bottom w:w="100" w:type="dxa"/>
-              <w:right w:w="100" w:type="dxa"/>
-            </w:tcMar>
-          </w:tcPr>
-          <w:p>
-            <w:pPr>
-              <w:widowControl w:val="0"/>
-              <w:spacing w:line="240" w:lineRule="auto"/>
-            </w:pPr>
-            <w:r>
-              <w:t>5</w:t>
+              <w:t>2</w:t>
+            </w:r>
+            <w:r>
+              <w:t>1</w:t>
             </w:r>
             <w:r>
               <w:t xml:space="preserve"> horas y </w:t>
             </w:r>
             <w:r>
-              <w:t>35</w:t>
-            </w:r>
-            <w:r>
-              <w:t xml:space="preserve"> minutos</w:t>
-            </w:r>
-          </w:p>
-        </w:tc>
-      </w:tr>
-      <w:tr>
-        <w:tc>
-          <w:tcPr>
-            <w:tcW w:w="4882" w:type="dxa"/>
-            <w:shd w:val="clear" w:color="auto" w:fill="EFEFEF"/>
-            <w:tcMar>
-              <w:top w:w="100" w:type="dxa"/>
-              <w:left w:w="100" w:type="dxa"/>
-              <w:bottom w:w="100" w:type="dxa"/>
-              <w:right w:w="100" w:type="dxa"/>
-            </w:tcMar>
-          </w:tcPr>
-          <w:p>
-            <w:pPr>
-              <w:widowControl w:val="0"/>
-              <w:spacing w:line="240" w:lineRule="auto"/>
-              <w:rPr>
-                <w:b/>
-              </w:rPr>
-            </w:pPr>
-            <w:r>
-              <w:rPr>
-                <w:b/>
-              </w:rPr>
-              <w:t>Tiempo real Rol 2</w:t>
-            </w:r>
-          </w:p>
-        </w:tc>
-        <w:tc>
-          <w:tcPr>
-            <w:tcW w:w="4882" w:type="dxa"/>
-            <w:shd w:val="clear" w:color="auto" w:fill="auto"/>
-            <w:tcMar>
-              <w:top w:w="100" w:type="dxa"/>
-              <w:left w:w="100" w:type="dxa"/>
-              <w:bottom w:w="100" w:type="dxa"/>
-              <w:right w:w="100" w:type="dxa"/>
-            </w:tcMar>
-          </w:tcPr>
-          <w:p>
-            <w:pPr>
-              <w:widowControl w:val="0"/>
-              <w:spacing w:line="240" w:lineRule="auto"/>
-            </w:pPr>
-            <w:r>
-              <w:t>0</w:t>
-            </w:r>
-            <w:r>
-              <w:t xml:space="preserve"> horas</w:t>
-            </w:r>
-          </w:p>
-        </w:tc>
-      </w:tr>
-      <w:tr>
-        <w:tc>
-          <w:tcPr>
-            <w:tcW w:w="4882" w:type="dxa"/>
-            <w:shd w:val="clear" w:color="auto" w:fill="EFEFEF"/>
-            <w:tcMar>
-              <w:top w:w="100" w:type="dxa"/>
-              <w:left w:w="100" w:type="dxa"/>
-              <w:bottom w:w="100" w:type="dxa"/>
-              <w:right w:w="100" w:type="dxa"/>
-            </w:tcMar>
-          </w:tcPr>
-          <w:p>
-            <w:pPr>
-              <w:widowControl w:val="0"/>
-              <w:spacing w:line="240" w:lineRule="auto"/>
-              <w:rPr>
-                <w:b/>
-              </w:rPr>
-            </w:pPr>
-            <w:r>
-              <w:rPr>
-                <w:b/>
-              </w:rPr>
-              <w:t>Tiempo real Rol 3</w:t>
-            </w:r>
-          </w:p>
-        </w:tc>
-        <w:tc>
-          <w:tcPr>
-            <w:tcW w:w="4882" w:type="dxa"/>
-            <w:shd w:val="clear" w:color="auto" w:fill="auto"/>
-            <w:tcMar>
-              <w:top w:w="100" w:type="dxa"/>
-              <w:left w:w="100" w:type="dxa"/>
-              <w:bottom w:w="100" w:type="dxa"/>
-              <w:right w:w="100" w:type="dxa"/>
-            </w:tcMar>
-          </w:tcPr>
-          <w:p>
-            <w:pPr>
-              <w:widowControl w:val="0"/>
-              <w:spacing w:line="240" w:lineRule="auto"/>
-            </w:pPr>
-            <w:r>
-              <w:t>15</w:t>
-            </w:r>
-            <w:r>
-              <w:t xml:space="preserve"> horas y 1</w:t>
-            </w:r>
-            <w:r>
-              <w:t>5</w:t>
-            </w:r>
-            <w:r>
-              <w:t xml:space="preserve"> minutos</w:t>
-            </w:r>
-          </w:p>
-        </w:tc>
-      </w:tr>
-      <w:tr>
-        <w:tc>
-          <w:tcPr>
-            <w:tcW w:w="4882" w:type="dxa"/>
-            <w:shd w:val="clear" w:color="auto" w:fill="EFEFEF"/>
-            <w:tcMar>
-              <w:top w:w="100" w:type="dxa"/>
-              <w:left w:w="100" w:type="dxa"/>
-              <w:bottom w:w="100" w:type="dxa"/>
-              <w:right w:w="100" w:type="dxa"/>
-            </w:tcMar>
-          </w:tcPr>
-          <w:p>
-            <w:pPr>
-              <w:widowControl w:val="0"/>
-              <w:spacing w:line="240" w:lineRule="auto"/>
-              <w:rPr>
-                <w:b/>
-              </w:rPr>
-            </w:pPr>
-            <w:r>
-              <w:rPr>
-                <w:b/>
-              </w:rPr>
-              <w:t>Tiempo real Rol 4</w:t>
-            </w:r>
-          </w:p>
-        </w:tc>
-        <w:tc>
-          <w:tcPr>
-            <w:tcW w:w="4882" w:type="dxa"/>
-            <w:shd w:val="clear" w:color="auto" w:fill="auto"/>
-            <w:tcMar>
-              <w:top w:w="100" w:type="dxa"/>
-              <w:left w:w="100" w:type="dxa"/>
-              <w:bottom w:w="100" w:type="dxa"/>
-              <w:right w:w="100" w:type="dxa"/>
-            </w:tcMar>
-          </w:tcPr>
-          <w:p>
-            <w:pPr>
-              <w:widowControl w:val="0"/>
-              <w:spacing w:line="240" w:lineRule="auto"/>
-            </w:pPr>
-            <w:r>
-              <w:t>0</w:t>
-            </w:r>
-            <w:r>
-              <w:t xml:space="preserve"> horas </w:t>
-            </w:r>
-          </w:p>
-        </w:tc>
-      </w:tr>
-      <w:tr>
-        <w:tc>
-          <w:tcPr>
-            <w:tcW w:w="4882" w:type="dxa"/>
-            <w:shd w:val="clear" w:color="auto" w:fill="EFEFEF"/>
-            <w:tcMar>
-              <w:top w:w="100" w:type="dxa"/>
-              <w:left w:w="100" w:type="dxa"/>
-              <w:bottom w:w="100" w:type="dxa"/>
-              <w:right w:w="100" w:type="dxa"/>
-            </w:tcMar>
-          </w:tcPr>
-          <w:p>
-            <w:pPr>
-              <w:widowControl w:val="0"/>
-              <w:spacing w:line="240" w:lineRule="auto"/>
-              <w:rPr>
-                <w:b/>
-              </w:rPr>
-            </w:pPr>
-            <w:r>
-              <w:rPr>
-                <w:b/>
-              </w:rPr>
-              <w:t>Tiempo estimado total</w:t>
-            </w:r>
-          </w:p>
-        </w:tc>
-        <w:tc>
-          <w:tcPr>
-            <w:tcW w:w="4882" w:type="dxa"/>
-            <w:shd w:val="clear" w:color="auto" w:fill="auto"/>
-            <w:tcMar>
-              <w:top w:w="100" w:type="dxa"/>
-              <w:left w:w="100" w:type="dxa"/>
-              <w:bottom w:w="100" w:type="dxa"/>
-              <w:right w:w="100" w:type="dxa"/>
-            </w:tcMar>
-          </w:tcPr>
-          <w:p>
-            <w:pPr>
-              <w:widowControl w:val="0"/>
-              <w:spacing w:line="240" w:lineRule="auto"/>
-            </w:pPr>
-            <w:r>
-              <w:t>26</w:t>
-            </w:r>
-            <w:r>
-              <w:t xml:space="preserve"> horas</w:t>
-            </w:r>
-            <w:r>
-              <w:t xml:space="preserve"> y 30 minutos</w:t>
-            </w:r>
-          </w:p>
-        </w:tc>
-      </w:tr>
-      <w:tr>
-        <w:tc>
-          <w:tcPr>
-            <w:tcW w:w="4882" w:type="dxa"/>
-            <w:shd w:val="clear" w:color="auto" w:fill="EFEFEF"/>
-            <w:tcMar>
-              <w:top w:w="100" w:type="dxa"/>
-              <w:left w:w="100" w:type="dxa"/>
-              <w:bottom w:w="100" w:type="dxa"/>
-              <w:right w:w="100" w:type="dxa"/>
-            </w:tcMar>
-          </w:tcPr>
-          <w:p>
-            <w:pPr>
-              <w:widowControl w:val="0"/>
-              <w:spacing w:line="240" w:lineRule="auto"/>
-              <w:rPr>
-                <w:b/>
-              </w:rPr>
-            </w:pPr>
-            <w:r>
-              <w:rPr>
-                <w:b/>
-              </w:rPr>
-              <w:t>Tiempo total final</w:t>
-            </w:r>
-          </w:p>
-        </w:tc>
-        <w:tc>
-          <w:tcPr>
-            <w:tcW w:w="4882" w:type="dxa"/>
-            <w:shd w:val="clear" w:color="auto" w:fill="auto"/>
-            <w:tcMar>
-              <w:top w:w="100" w:type="dxa"/>
-              <w:left w:w="100" w:type="dxa"/>
-              <w:bottom w:w="100" w:type="dxa"/>
-              <w:right w:w="100" w:type="dxa"/>
-            </w:tcMar>
-          </w:tcPr>
-          <w:p>
-            <w:pPr>
-              <w:widowControl w:val="0"/>
-              <w:spacing w:line="240" w:lineRule="auto"/>
-            </w:pPr>
-            <w:r>
-              <w:t>2</w:t>
-            </w:r>
-            <w:r>
-              <w:t>0</w:t>
-            </w:r>
-            <w:r>
-              <w:t xml:space="preserve"> horas y </w:t>
-            </w:r>
-            <w:r>
-              <w:t>50</w:t>
+              <w:t>45</w:t>
             </w:r>
             <w:r>
               <w:t xml:space="preserve"> minutos</w:t>
@@ -8181,6 +9191,158 @@
           <w:sz w:val="24"/>
           <w:szCs w:val="24"/>
         </w:rPr>
+        <w:t>2</w:t>
+      </w:r>
+      <w:r>
+        <w:rPr>
+          <w:rFonts w:ascii="Calibri" w:eastAsia="Calibri" w:hAnsi="Calibri" w:cs="Calibri"/>
+          <w:b/>
+          <w:sz w:val="24"/>
+          <w:szCs w:val="24"/>
+        </w:rPr>
+        <w:t>1</w:t>
+      </w:r>
+      <w:r>
+        <w:rPr>
+          <w:rFonts w:ascii="Calibri" w:eastAsia="Calibri" w:hAnsi="Calibri" w:cs="Calibri"/>
+          <w:b/>
+          <w:sz w:val="24"/>
+          <w:szCs w:val="24"/>
+        </w:rPr>
+        <w:t xml:space="preserve"> horas y </w:t>
+      </w:r>
+      <w:r>
+        <w:rPr>
+          <w:rFonts w:ascii="Calibri" w:eastAsia="Calibri" w:hAnsi="Calibri" w:cs="Calibri"/>
+          <w:b/>
+          <w:sz w:val="24"/>
+          <w:szCs w:val="24"/>
+        </w:rPr>
+        <w:t>45</w:t>
+      </w:r>
+      <w:r>
+        <w:rPr>
+          <w:rFonts w:ascii="Calibri" w:eastAsia="Calibri" w:hAnsi="Calibri" w:cs="Calibri"/>
+          <w:b/>
+          <w:sz w:val="24"/>
+          <w:szCs w:val="24"/>
+        </w:rPr>
+        <w:t xml:space="preserve"> minutos</w:t>
+      </w:r>
+      <w:r>
+        <w:rPr>
+          <w:rFonts w:ascii="Calibri" w:eastAsia="Calibri" w:hAnsi="Calibri" w:cs="Calibri"/>
+          <w:sz w:val="24"/>
+          <w:szCs w:val="24"/>
+        </w:rPr>
+        <w:t xml:space="preserve"> para mis tareas individuales, de las cuales</w:t>
+      </w:r>
+      <w:r>
+        <w:rPr>
+          <w:rFonts w:ascii="Calibri" w:eastAsia="Calibri" w:hAnsi="Calibri" w:cs="Calibri"/>
+          <w:sz w:val="24"/>
+          <w:szCs w:val="24"/>
+        </w:rPr>
+        <w:t xml:space="preserve"> </w:t>
+      </w:r>
+      <w:r>
+        <w:rPr>
+          <w:rFonts w:ascii="Calibri" w:eastAsia="Calibri" w:hAnsi="Calibri" w:cs="Calibri"/>
+          <w:b/>
+          <w:sz w:val="24"/>
+          <w:szCs w:val="24"/>
+        </w:rPr>
+        <w:t>2</w:t>
+      </w:r>
+      <w:r>
+        <w:rPr>
+          <w:rFonts w:ascii="Calibri" w:eastAsia="Calibri" w:hAnsi="Calibri" w:cs="Calibri"/>
+          <w:b/>
+          <w:sz w:val="24"/>
+          <w:szCs w:val="24"/>
+        </w:rPr>
+        <w:t xml:space="preserve"> horas y </w:t>
+      </w:r>
+      <w:r>
+        <w:rPr>
+          <w:rFonts w:ascii="Calibri" w:eastAsia="Calibri" w:hAnsi="Calibri" w:cs="Calibri"/>
+          <w:b/>
+          <w:sz w:val="24"/>
+          <w:szCs w:val="24"/>
+        </w:rPr>
+        <w:t>1</w:t>
+      </w:r>
+      <w:r>
+        <w:rPr>
+          <w:rFonts w:ascii="Calibri" w:eastAsia="Calibri" w:hAnsi="Calibri" w:cs="Calibri"/>
+          <w:b/>
+          <w:sz w:val="24"/>
+          <w:szCs w:val="24"/>
+        </w:rPr>
+        <w:t>5 minutos</w:t>
+      </w:r>
+      <w:r>
+        <w:rPr>
+          <w:rFonts w:ascii="Calibri" w:eastAsia="Calibri" w:hAnsi="Calibri" w:cs="Calibri"/>
+          <w:sz w:val="24"/>
+          <w:szCs w:val="24"/>
+        </w:rPr>
+        <w:t xml:space="preserve"> pertenecen a las tareas realizadas </w:t>
+      </w:r>
+      <w:r>
+        <w:rPr>
+          <w:rFonts w:ascii="Calibri" w:eastAsia="Calibri" w:hAnsi="Calibri" w:cs="Calibri"/>
+          <w:b/>
+          <w:sz w:val="24"/>
+          <w:szCs w:val="24"/>
+        </w:rPr>
+        <w:t xml:space="preserve">bajo el rol de </w:t>
+      </w:r>
+      <w:r>
+        <w:rPr>
+          <w:rFonts w:ascii="Calibri" w:eastAsia="Calibri" w:hAnsi="Calibri" w:cs="Calibri"/>
+          <w:b/>
+          <w:i/>
+          <w:sz w:val="24"/>
+          <w:szCs w:val="24"/>
+        </w:rPr>
+        <w:t>Manager</w:t>
+      </w:r>
+      <w:r>
+        <w:rPr>
+          <w:rFonts w:ascii="Calibri" w:eastAsia="Calibri" w:hAnsi="Calibri" w:cs="Calibri"/>
+          <w:b/>
+          <w:i/>
+          <w:sz w:val="24"/>
+          <w:szCs w:val="24"/>
+        </w:rPr>
+        <w:t xml:space="preserve">, </w:t>
+      </w:r>
+      <w:r>
+        <w:rPr>
+          <w:rFonts w:ascii="Calibri" w:eastAsia="Calibri" w:hAnsi="Calibri" w:cs="Calibri"/>
+          <w:b/>
+          <w:sz w:val="24"/>
+          <w:szCs w:val="24"/>
+        </w:rPr>
+        <w:t>3</w:t>
+      </w:r>
+      <w:r>
+        <w:rPr>
+          <w:rFonts w:ascii="Calibri" w:eastAsia="Calibri" w:hAnsi="Calibri" w:cs="Calibri"/>
+          <w:b/>
+          <w:sz w:val="24"/>
+          <w:szCs w:val="24"/>
+        </w:rPr>
+        <w:t xml:space="preserve"> horas y </w:t>
+      </w:r>
+      <w:r>
+        <w:rPr>
+          <w:rFonts w:ascii="Calibri" w:eastAsia="Calibri" w:hAnsi="Calibri" w:cs="Calibri"/>
+          <w:b/>
+          <w:sz w:val="24"/>
+          <w:szCs w:val="24"/>
+        </w:rPr>
         <w:t>20</w:t>
       </w:r>
       <w:r>
@@ -8190,24 +9352,6 @@
           <w:sz w:val="24"/>
           <w:szCs w:val="24"/>
         </w:rPr>
-        <w:t xml:space="preserve"> horas y </w:t>
-      </w:r>
-      <w:r>
-        <w:rPr>
-          <w:rFonts w:ascii="Calibri" w:eastAsia="Calibri" w:hAnsi="Calibri" w:cs="Calibri"/>
-          <w:b/>
-          <w:sz w:val="24"/>
-          <w:szCs w:val="24"/>
-        </w:rPr>
-        <w:t>50</w:t>
-      </w:r>
-      <w:r>
-        <w:rPr>
-          <w:rFonts w:ascii="Calibri" w:eastAsia="Calibri" w:hAnsi="Calibri" w:cs="Calibri"/>
-          <w:b/>
-          <w:sz w:val="24"/>
-          <w:szCs w:val="24"/>
-        </w:rPr>
         <w:t xml:space="preserve"> minutos</w:t>
       </w:r>
       <w:r>
@@ -8216,49 +9360,6 @@
           <w:sz w:val="24"/>
           <w:szCs w:val="24"/>
         </w:rPr>
-        <w:t xml:space="preserve"> para mis tareas individuales, de las cuales</w:t>
-      </w:r>
-      <w:r>
-        <w:rPr>
-          <w:rFonts w:ascii="Calibri" w:eastAsia="Calibri" w:hAnsi="Calibri" w:cs="Calibri"/>
-          <w:sz w:val="24"/>
-          <w:szCs w:val="24"/>
-        </w:rPr>
-        <w:t xml:space="preserve"> </w:t>
-      </w:r>
-      <w:r>
-        <w:rPr>
-          <w:rFonts w:ascii="Calibri" w:eastAsia="Calibri" w:hAnsi="Calibri" w:cs="Calibri"/>
-          <w:b/>
-          <w:sz w:val="24"/>
-          <w:szCs w:val="24"/>
-        </w:rPr>
-        <w:t xml:space="preserve">5 horas y </w:t>
-      </w:r>
-      <w:r>
-        <w:rPr>
-          <w:rFonts w:ascii="Calibri" w:eastAsia="Calibri" w:hAnsi="Calibri" w:cs="Calibri"/>
-          <w:b/>
-          <w:sz w:val="24"/>
-          <w:szCs w:val="24"/>
-        </w:rPr>
-        <w:t>3</w:t>
-      </w:r>
-      <w:r>
-        <w:rPr>
-          <w:rFonts w:ascii="Calibri" w:eastAsia="Calibri" w:hAnsi="Calibri" w:cs="Calibri"/>
-          <w:b/>
-          <w:sz w:val="24"/>
-          <w:szCs w:val="24"/>
-        </w:rPr>
-        <w:t>5 minutos</w:t>
-      </w:r>
-      <w:r>
-        <w:rPr>
-          <w:rFonts w:ascii="Calibri" w:eastAsia="Calibri" w:hAnsi="Calibri" w:cs="Calibri"/>
-          <w:sz w:val="24"/>
-          <w:szCs w:val="24"/>
-        </w:rPr>
         <w:t xml:space="preserve"> pertenecen a las tareas realizadas </w:t>
       </w:r>
       <w:r>
@@ -8278,7 +9379,7 @@
           <w:sz w:val="24"/>
           <w:szCs w:val="24"/>
         </w:rPr>
-        <w:t>Manage</w:t>
+        <w:t>Analista</w:t>
       </w:r>
       <w:r>
         <w:rPr>
@@ -8288,16 +9389,6 @@
           <w:sz w:val="24"/>
           <w:szCs w:val="24"/>
         </w:rPr>
-        <w:t>r</w:t>
-      </w:r>
-      <w:r>
-        <w:rPr>
-          <w:rFonts w:ascii="Calibri" w:eastAsia="Calibri" w:hAnsi="Calibri" w:cs="Calibri"/>
-          <w:b/>
-          <w:i/>
-          <w:sz w:val="24"/>
-          <w:szCs w:val="24"/>
-        </w:rPr>
         <w:t xml:space="preserve"> y </w:t>
       </w:r>
       <w:r>
@@ -8307,7 +9398,43 @@
           <w:sz w:val="24"/>
           <w:szCs w:val="24"/>
         </w:rPr>
-        <w:t>15 horas y 15 minutos</w:t>
+        <w:t>1</w:t>
+      </w:r>
+      <w:r>
+        <w:rPr>
+          <w:rFonts w:ascii="Calibri" w:eastAsia="Calibri" w:hAnsi="Calibri" w:cs="Calibri"/>
+          <w:b/>
+          <w:sz w:val="24"/>
+          <w:szCs w:val="24"/>
+        </w:rPr>
+        <w:t>6</w:t>
+      </w:r>
+      <w:r>
+        <w:rPr>
+          <w:rFonts w:ascii="Calibri" w:eastAsia="Calibri" w:hAnsi="Calibri" w:cs="Calibri"/>
+          <w:b/>
+          <w:sz w:val="24"/>
+          <w:szCs w:val="24"/>
+        </w:rPr>
+        <w:t xml:space="preserve"> horas y 1</w:t>
+      </w:r>
+      <w:r>
+        <w:rPr>
+          <w:rFonts w:ascii="Calibri" w:eastAsia="Calibri" w:hAnsi="Calibri" w:cs="Calibri"/>
+          <w:b/>
+          <w:sz w:val="24"/>
+          <w:szCs w:val="24"/>
+        </w:rPr>
+        <w:t>0</w:t>
+      </w:r>
+      <w:r>
+        <w:rPr>
+          <w:rFonts w:ascii="Calibri" w:eastAsia="Calibri" w:hAnsi="Calibri" w:cs="Calibri"/>
+          <w:b/>
+          <w:sz w:val="24"/>
+          <w:szCs w:val="24"/>
+        </w:rPr>
+        <w:t xml:space="preserve"> minutos</w:t>
       </w:r>
       <w:r>
         <w:rPr>
@@ -8362,7 +9489,6 @@
           <w:sz w:val="24"/>
           <w:szCs w:val="24"/>
         </w:rPr>
-        <w:lastRenderedPageBreak/>
         <w:t>La estimación del coste del contrato contempla el siguiente resumen de costes:</w:t>
       </w:r>
     </w:p>
@@ -8386,7 +9512,15 @@
           <w:sz w:val="24"/>
           <w:szCs w:val="24"/>
         </w:rPr>
-        <w:t>15</w:t>
+        <w:t>1</w:t>
+      </w:r>
+      <w:r>
+        <w:rPr>
+          <w:rFonts w:ascii="Calibri" w:eastAsia="Calibri" w:hAnsi="Calibri" w:cs="Calibri"/>
+          <w:sz w:val="24"/>
+          <w:szCs w:val="24"/>
+        </w:rPr>
+        <w:t>6</w:t>
       </w:r>
       <w:r>
         <w:rPr>
@@ -8402,7 +9536,7 @@
           <w:sz w:val="24"/>
           <w:szCs w:val="24"/>
         </w:rPr>
-        <w:t>15</w:t>
+        <w:t>10</w:t>
       </w:r>
       <w:r>
         <w:rPr>
@@ -8419,7 +9553,16 @@
           <w:sz w:val="24"/>
           <w:szCs w:val="24"/>
         </w:rPr>
-        <w:t>305</w:t>
+        <w:t>3</w:t>
+      </w:r>
+      <w:r>
+        <w:rPr>
+          <w:rFonts w:ascii="Calibri" w:eastAsia="Calibri" w:hAnsi="Calibri" w:cs="Calibri"/>
+          <w:b/>
+          <w:sz w:val="24"/>
+          <w:szCs w:val="24"/>
+        </w:rPr>
+        <w:t>23</w:t>
       </w:r>
       <w:r>
         <w:rPr>
@@ -8437,7 +9580,16 @@
           <w:sz w:val="24"/>
           <w:szCs w:val="24"/>
         </w:rPr>
-        <w:t xml:space="preserve">00 </w:t>
+        <w:t>33</w:t>
+      </w:r>
+      <w:r>
+        <w:rPr>
+          <w:rFonts w:ascii="Calibri" w:eastAsia="Calibri" w:hAnsi="Calibri" w:cs="Calibri"/>
+          <w:b/>
+          <w:sz w:val="24"/>
+          <w:szCs w:val="24"/>
+        </w:rPr>
+        <w:t xml:space="preserve"> </w:t>
       </w:r>
       <w:r>
         <w:rPr>
@@ -8567,6 +9719,16 @@
       <w:r>
         <w:rPr>
           <w:rFonts w:ascii="Calibri" w:eastAsia="Calibri" w:hAnsi="Calibri" w:cs="Calibri"/>
+          <w:b/>
+          <w:i/>
+          <w:sz w:val="24"/>
+          <w:szCs w:val="24"/>
+        </w:rPr>
+        <w:t xml:space="preserve"> + Analista</w:t>
+      </w:r>
+      <w:r>
+        <w:rPr>
+          <w:rFonts w:ascii="Calibri" w:eastAsia="Calibri" w:hAnsi="Calibri" w:cs="Calibri"/>
           <w:sz w:val="24"/>
           <w:szCs w:val="24"/>
         </w:rPr>
@@ -8626,7 +9788,16 @@
           <w:sz w:val="24"/>
           <w:szCs w:val="24"/>
         </w:rPr>
-        <w:t>472</w:t>
+        <w:t>47</w:t>
+      </w:r>
+      <w:r>
+        <w:rPr>
+          <w:rFonts w:ascii="Calibri" w:eastAsia="Calibri" w:hAnsi="Calibri" w:cs="Calibri"/>
+          <w:b/>
+          <w:sz w:val="24"/>
+          <w:szCs w:val="24"/>
+        </w:rPr>
+        <w:t>5</w:t>
       </w:r>
       <w:r>
         <w:rPr>
@@ -8644,7 +9815,16 @@
           <w:sz w:val="24"/>
           <w:szCs w:val="24"/>
         </w:rPr>
-        <w:t xml:space="preserve">50 </w:t>
+        <w:t>83</w:t>
+      </w:r>
+      <w:r>
+        <w:rPr>
+          <w:rFonts w:ascii="Calibri" w:eastAsia="Calibri" w:hAnsi="Calibri" w:cs="Calibri"/>
+          <w:b/>
+          <w:sz w:val="24"/>
+          <w:szCs w:val="24"/>
+        </w:rPr>
+        <w:t xml:space="preserve"> </w:t>
       </w:r>
       <w:r>
         <w:rPr>
@@ -8699,6 +9879,7 @@
         </w:rPr>
         <w:t xml:space="preserve"> con el que cuantificar la devaluación del equipo informático empleado en el desarrollo del proyecto. Si contamos con un </w:t>
       </w:r>
+      <w:proofErr w:type="spellStart"/>
       <w:r>
         <w:rPr>
           <w:rFonts w:ascii="Calibri" w:eastAsia="Calibri" w:hAnsi="Calibri" w:cs="Calibri"/>
@@ -8706,7 +9887,17 @@
           <w:sz w:val="24"/>
           <w:szCs w:val="24"/>
         </w:rPr>
-        <w:t xml:space="preserve">setup </w:t>
+        <w:t>setup</w:t>
+      </w:r>
+      <w:proofErr w:type="spellEnd"/>
+      <w:r>
+        <w:rPr>
+          <w:rFonts w:ascii="Calibri" w:eastAsia="Calibri" w:hAnsi="Calibri" w:cs="Calibri"/>
+          <w:i/>
+          <w:sz w:val="24"/>
+          <w:szCs w:val="24"/>
+        </w:rPr>
+        <w:t xml:space="preserve"> </w:t>
       </w:r>
       <w:r>
         <w:rPr>
@@ -8767,6 +9958,7 @@
         </w:rPr>
         <w:t xml:space="preserve"> que dura el proyecto, podemos obtener el coeficiente de amortización lineal asociado al coste total del </w:t>
       </w:r>
+      <w:proofErr w:type="spellStart"/>
       <w:r>
         <w:rPr>
           <w:rFonts w:ascii="Calibri" w:eastAsia="Calibri" w:hAnsi="Calibri" w:cs="Calibri"/>
@@ -8776,6 +9968,7 @@
         </w:rPr>
         <w:t>setup</w:t>
       </w:r>
+      <w:proofErr w:type="spellEnd"/>
       <w:r>
         <w:rPr>
           <w:rFonts w:ascii="Calibri" w:eastAsia="Calibri" w:hAnsi="Calibri" w:cs="Calibri"/>
@@ -8803,7 +9996,29 @@
           <w:sz w:val="24"/>
           <w:szCs w:val="24"/>
         </w:rPr>
-        <w:t>Amortización anual = Valor de adquisición * coeficiente(%)</w:t>
+        <w:t xml:space="preserve">Amortización anual = Valor de adquisición * </w:t>
+      </w:r>
+      <w:proofErr w:type="gramStart"/>
+      <w:r>
+        <w:rPr>
+          <w:rFonts w:ascii="Calibri" w:eastAsia="Calibri" w:hAnsi="Calibri" w:cs="Calibri"/>
+          <w:b/>
+          <w:i/>
+          <w:sz w:val="24"/>
+          <w:szCs w:val="24"/>
+        </w:rPr>
+        <w:t>coeficiente(</w:t>
+      </w:r>
+      <w:proofErr w:type="gramEnd"/>
+      <w:r>
+        <w:rPr>
+          <w:rFonts w:ascii="Calibri" w:eastAsia="Calibri" w:hAnsi="Calibri" w:cs="Calibri"/>
+          <w:b/>
+          <w:i/>
+          <w:sz w:val="24"/>
+          <w:szCs w:val="24"/>
+        </w:rPr>
+        <w:t>%)</w:t>
       </w:r>
       <w:r>
         <w:rPr>
@@ -8921,7 +10136,60 @@
           <w:sz w:val="24"/>
           <w:szCs w:val="24"/>
         </w:rPr>
-        <w:t>472</w:t>
+        <w:t>4</w:t>
+      </w:r>
+      <w:r>
+        <w:rPr>
+          <w:rFonts w:ascii="Calibri" w:eastAsia="Calibri" w:hAnsi="Calibri" w:cs="Calibri"/>
+          <w:b/>
+          <w:sz w:val="24"/>
+          <w:szCs w:val="24"/>
+        </w:rPr>
+        <w:t>90</w:t>
+      </w:r>
+      <w:r>
+        <w:rPr>
+          <w:rFonts w:ascii="Calibri" w:eastAsia="Calibri" w:hAnsi="Calibri" w:cs="Calibri"/>
+          <w:b/>
+          <w:sz w:val="24"/>
+          <w:szCs w:val="24"/>
+        </w:rPr>
+        <w:t xml:space="preserve">,83 </w:t>
+      </w:r>
+      <w:r>
+        <w:rPr>
+          <w:rFonts w:ascii="Calibri" w:eastAsia="Calibri" w:hAnsi="Calibri" w:cs="Calibri"/>
+          <w:b/>
+          <w:sz w:val="24"/>
+          <w:szCs w:val="24"/>
+        </w:rPr>
+        <w:t>€</w:t>
+      </w:r>
+      <w:r>
+        <w:rPr>
+          <w:rFonts w:ascii="Calibri" w:eastAsia="Calibri" w:hAnsi="Calibri" w:cs="Calibri"/>
+          <w:sz w:val="24"/>
+          <w:szCs w:val="24"/>
+        </w:rPr>
+        <w:t xml:space="preserve"> son </w:t>
+      </w:r>
+      <w:r>
+        <w:rPr>
+          <w:rFonts w:ascii="Calibri" w:eastAsia="Calibri" w:hAnsi="Calibri" w:cs="Calibri"/>
+          <w:b/>
+          <w:sz w:val="24"/>
+          <w:szCs w:val="24"/>
+        </w:rPr>
+        <w:t>5</w:t>
+      </w:r>
+      <w:r>
+        <w:rPr>
+          <w:rFonts w:ascii="Calibri" w:eastAsia="Calibri" w:hAnsi="Calibri" w:cs="Calibri"/>
+          <w:b/>
+          <w:sz w:val="24"/>
+          <w:szCs w:val="24"/>
+        </w:rPr>
+        <w:t>3</w:t>
       </w:r>
       <w:r>
         <w:rPr>
@@ -8939,7 +10207,16 @@
           <w:sz w:val="24"/>
           <w:szCs w:val="24"/>
         </w:rPr>
-        <w:t xml:space="preserve">50 </w:t>
+        <w:t>99</w:t>
+      </w:r>
+      <w:r>
+        <w:rPr>
+          <w:rFonts w:ascii="Calibri" w:eastAsia="Calibri" w:hAnsi="Calibri" w:cs="Calibri"/>
+          <w:b/>
+          <w:sz w:val="24"/>
+          <w:szCs w:val="24"/>
+        </w:rPr>
+        <w:t xml:space="preserve"> </w:t>
       </w:r>
       <w:r>
         <w:rPr>
@@ -8956,23 +10233,54 @@
           <w:sz w:val="24"/>
           <w:szCs w:val="24"/>
         </w:rPr>
-        <w:t xml:space="preserve"> son </w:t>
-      </w:r>
-      <w:r>
-        <w:rPr>
-          <w:rFonts w:ascii="Calibri" w:eastAsia="Calibri" w:hAnsi="Calibri" w:cs="Calibri"/>
-          <w:b/>
-          <w:sz w:val="24"/>
-          <w:szCs w:val="24"/>
-        </w:rPr>
-        <w:t>51</w:t>
-      </w:r>
-      <w:r>
-        <w:rPr>
-          <w:rFonts w:ascii="Calibri" w:eastAsia="Calibri" w:hAnsi="Calibri" w:cs="Calibri"/>
-          <w:b/>
-          <w:sz w:val="24"/>
-          <w:szCs w:val="24"/>
+        <w:t xml:space="preserve"> por lo que el </w:t>
+      </w:r>
+      <w:r>
+        <w:rPr>
+          <w:rFonts w:ascii="Calibri" w:eastAsia="Calibri" w:hAnsi="Calibri" w:cs="Calibri"/>
+          <w:b/>
+          <w:sz w:val="24"/>
+          <w:szCs w:val="24"/>
+          <w:shd w:val="clear" w:color="auto" w:fill="D9EAD3"/>
+        </w:rPr>
+        <w:t xml:space="preserve">presupuesto total </w:t>
+      </w:r>
+      <w:r>
+        <w:rPr>
+          <w:rFonts w:ascii="Calibri" w:eastAsia="Calibri" w:hAnsi="Calibri" w:cs="Calibri"/>
+          <w:sz w:val="24"/>
+          <w:szCs w:val="24"/>
+          <w:shd w:val="clear" w:color="auto" w:fill="D9EAD3"/>
+        </w:rPr>
+        <w:t xml:space="preserve">es de </w:t>
+      </w:r>
+      <w:r>
+        <w:rPr>
+          <w:rFonts w:ascii="Calibri" w:eastAsia="Calibri" w:hAnsi="Calibri" w:cs="Calibri"/>
+          <w:b/>
+          <w:sz w:val="24"/>
+          <w:szCs w:val="24"/>
+          <w:shd w:val="clear" w:color="auto" w:fill="D9EAD3"/>
+        </w:rPr>
+        <w:t>5</w:t>
+      </w:r>
+      <w:r>
+        <w:rPr>
+          <w:rFonts w:ascii="Calibri" w:eastAsia="Calibri" w:hAnsi="Calibri" w:cs="Calibri"/>
+          <w:b/>
+          <w:sz w:val="24"/>
+          <w:szCs w:val="24"/>
+          <w:shd w:val="clear" w:color="auto" w:fill="D9EAD3"/>
+        </w:rPr>
+        <w:t>44</w:t>
+      </w:r>
+      <w:r>
+        <w:rPr>
+          <w:rFonts w:ascii="Calibri" w:eastAsia="Calibri" w:hAnsi="Calibri" w:cs="Calibri"/>
+          <w:b/>
+          <w:sz w:val="24"/>
+          <w:szCs w:val="24"/>
+          <w:shd w:val="clear" w:color="auto" w:fill="D9EAD3"/>
         </w:rPr>
         <w:t>,</w:t>
       </w:r>
@@ -8982,96 +10290,63 @@
           <w:b/>
           <w:sz w:val="24"/>
           <w:szCs w:val="24"/>
-        </w:rPr>
-        <w:t xml:space="preserve">98 </w:t>
-      </w:r>
-      <w:r>
-        <w:rPr>
-          <w:rFonts w:ascii="Calibri" w:eastAsia="Calibri" w:hAnsi="Calibri" w:cs="Calibri"/>
-          <w:b/>
-          <w:sz w:val="24"/>
-          <w:szCs w:val="24"/>
+          <w:shd w:val="clear" w:color="auto" w:fill="D9EAD3"/>
+        </w:rPr>
+        <w:t>82</w:t>
+      </w:r>
+      <w:proofErr w:type="gramStart"/>
+      <w:r>
+        <w:rPr>
+          <w:rFonts w:ascii="Calibri" w:eastAsia="Calibri" w:hAnsi="Calibri" w:cs="Calibri"/>
+          <w:b/>
+          <w:sz w:val="24"/>
+          <w:szCs w:val="24"/>
+          <w:shd w:val="clear" w:color="auto" w:fill="D9EAD3"/>
         </w:rPr>
         <w:t>€</w:t>
       </w:r>
       <w:r>
         <w:rPr>
           <w:rFonts w:ascii="Calibri" w:eastAsia="Calibri" w:hAnsi="Calibri" w:cs="Calibri"/>
-          <w:sz w:val="24"/>
-          <w:szCs w:val="24"/>
-        </w:rPr>
-        <w:t xml:space="preserve"> por lo que el </w:t>
-      </w:r>
-      <w:r>
-        <w:rPr>
-          <w:rFonts w:ascii="Calibri" w:eastAsia="Calibri" w:hAnsi="Calibri" w:cs="Calibri"/>
-          <w:b/>
-          <w:sz w:val="24"/>
-          <w:szCs w:val="24"/>
-          <w:shd w:val="clear" w:color="auto" w:fill="D9EAD3"/>
-        </w:rPr>
-        <w:t xml:space="preserve">presupuesto total </w:t>
-      </w:r>
-      <w:r>
-        <w:rPr>
-          <w:rFonts w:ascii="Calibri" w:eastAsia="Calibri" w:hAnsi="Calibri" w:cs="Calibri"/>
-          <w:sz w:val="24"/>
-          <w:szCs w:val="24"/>
-          <w:shd w:val="clear" w:color="auto" w:fill="D9EAD3"/>
-        </w:rPr>
-        <w:t xml:space="preserve">es de </w:t>
-      </w:r>
-      <w:r>
-        <w:rPr>
-          <w:rFonts w:ascii="Calibri" w:eastAsia="Calibri" w:hAnsi="Calibri" w:cs="Calibri"/>
-          <w:b/>
-          <w:sz w:val="24"/>
-          <w:szCs w:val="24"/>
-          <w:shd w:val="clear" w:color="auto" w:fill="D9EAD3"/>
-        </w:rPr>
-        <w:t>524</w:t>
-      </w:r>
-      <w:r>
-        <w:rPr>
-          <w:rFonts w:ascii="Calibri" w:eastAsia="Calibri" w:hAnsi="Calibri" w:cs="Calibri"/>
-          <w:b/>
-          <w:sz w:val="24"/>
-          <w:szCs w:val="24"/>
-          <w:shd w:val="clear" w:color="auto" w:fill="D9EAD3"/>
+        </w:rPr>
+        <w:t>(</w:t>
+      </w:r>
+      <w:proofErr w:type="gramEnd"/>
+      <w:r>
+        <w:rPr>
+          <w:rFonts w:ascii="Calibri" w:eastAsia="Calibri" w:hAnsi="Calibri" w:cs="Calibri"/>
+        </w:rPr>
+        <w:t>4</w:t>
+      </w:r>
+      <w:r>
+        <w:rPr>
+          <w:rFonts w:ascii="Calibri" w:eastAsia="Calibri" w:hAnsi="Calibri" w:cs="Calibri"/>
+        </w:rPr>
+        <w:t>90</w:t>
+      </w:r>
+      <w:r>
+        <w:rPr>
+          <w:rFonts w:ascii="Calibri" w:eastAsia="Calibri" w:hAnsi="Calibri" w:cs="Calibri"/>
         </w:rPr>
         <w:t>,</w:t>
       </w:r>
       <w:r>
         <w:rPr>
           <w:rFonts w:ascii="Calibri" w:eastAsia="Calibri" w:hAnsi="Calibri" w:cs="Calibri"/>
-          <w:b/>
-          <w:sz w:val="24"/>
-          <w:szCs w:val="24"/>
-          <w:shd w:val="clear" w:color="auto" w:fill="D9EAD3"/>
-        </w:rPr>
-        <w:t>48</w:t>
-      </w:r>
-      <w:r>
-        <w:rPr>
-          <w:rFonts w:ascii="Calibri" w:eastAsia="Calibri" w:hAnsi="Calibri" w:cs="Calibri"/>
-          <w:b/>
-          <w:sz w:val="24"/>
-          <w:szCs w:val="24"/>
-          <w:shd w:val="clear" w:color="auto" w:fill="D9EAD3"/>
-        </w:rPr>
-        <w:t>€</w:t>
-      </w:r>
-      <w:r>
-        <w:rPr>
-          <w:rFonts w:ascii="Calibri" w:eastAsia="Calibri" w:hAnsi="Calibri" w:cs="Calibri"/>
-        </w:rPr>
-        <w:t>(</w:t>
-      </w:r>
-      <w:r>
-        <w:rPr>
-          <w:rFonts w:ascii="Calibri" w:eastAsia="Calibri" w:hAnsi="Calibri" w:cs="Calibri"/>
-        </w:rPr>
-        <w:t>472,50€ + 51</w:t>
+        </w:rPr>
+        <w:t>83</w:t>
+      </w:r>
+      <w:r>
+        <w:rPr>
+          <w:rFonts w:ascii="Calibri" w:eastAsia="Calibri" w:hAnsi="Calibri" w:cs="Calibri"/>
+        </w:rPr>
+        <w:t>€ + 5</w:t>
+      </w:r>
+      <w:r>
+        <w:rPr>
+          <w:rFonts w:ascii="Calibri" w:eastAsia="Calibri" w:hAnsi="Calibri" w:cs="Calibri"/>
+        </w:rPr>
+        <w:t>3</w:t>
       </w:r>
       <w:r>
         <w:rPr>
@@ -9083,7 +10358,7 @@
         <w:rPr>
           <w:rFonts w:ascii="Calibri" w:eastAsia="Calibri" w:hAnsi="Calibri" w:cs="Calibri"/>
         </w:rPr>
-        <w:t>98</w:t>
+        <w:t>99</w:t>
       </w:r>
       <w:r>
         <w:rPr>
@@ -9133,7 +10408,16 @@
           <w:sz w:val="24"/>
           <w:szCs w:val="24"/>
         </w:rPr>
-        <w:t>51</w:t>
+        <w:t>5</w:t>
+      </w:r>
+      <w:r>
+        <w:rPr>
+          <w:rFonts w:ascii="Calibri" w:eastAsia="Calibri" w:hAnsi="Calibri" w:cs="Calibri"/>
+          <w:b/>
+          <w:sz w:val="24"/>
+          <w:szCs w:val="24"/>
+        </w:rPr>
+        <w:t>3</w:t>
       </w:r>
       <w:r>
         <w:rPr>
@@ -9151,7 +10435,7 @@
           <w:sz w:val="24"/>
           <w:szCs w:val="24"/>
         </w:rPr>
-        <w:t>98</w:t>
+        <w:t>99</w:t>
       </w:r>
       <w:r>
         <w:rPr>
@@ -9213,7 +10497,6 @@
       </w:pPr>
       <w:bookmarkStart w:id="8" w:name="_Toc167726130"/>
       <w:r>
-        <w:lastRenderedPageBreak/>
         <w:t>Capítulo de progreso</w:t>
       </w:r>
       <w:bookmarkEnd w:id="8"/>
@@ -9230,7 +10513,35 @@
         <w:rPr>
           <w:rFonts w:ascii="Aptos" w:eastAsia="Aptos" w:hAnsi="Aptos" w:cs="Aptos"/>
         </w:rPr>
-        <w:t>A continuación, se muestra el progreso del equipo de trabajo, indicando los valores de los indicadores de rendimiento definidos en el chartering report, junto con una descripción de la recompensa o el castigo aplicado según corresponda.</w:t>
+        <w:t xml:space="preserve">A continuación, se muestra el progreso del equipo de trabajo, indicando los valores de los indicadores de rendimiento definidos en el </w:t>
+      </w:r>
+      <w:proofErr w:type="spellStart"/>
+      <w:r>
+        <w:rPr>
+          <w:rFonts w:ascii="Aptos" w:eastAsia="Aptos" w:hAnsi="Aptos" w:cs="Aptos"/>
+        </w:rPr>
+        <w:t>chartering</w:t>
+      </w:r>
+      <w:proofErr w:type="spellEnd"/>
+      <w:r>
+        <w:rPr>
+          <w:rFonts w:ascii="Aptos" w:eastAsia="Aptos" w:hAnsi="Aptos" w:cs="Aptos"/>
+        </w:rPr>
+        <w:t xml:space="preserve"> </w:t>
+      </w:r>
+      <w:proofErr w:type="spellStart"/>
+      <w:r>
+        <w:rPr>
+          <w:rFonts w:ascii="Aptos" w:eastAsia="Aptos" w:hAnsi="Aptos" w:cs="Aptos"/>
+        </w:rPr>
+        <w:t>report</w:t>
+      </w:r>
+      <w:proofErr w:type="spellEnd"/>
+      <w:r>
+        <w:rPr>
+          <w:rFonts w:ascii="Aptos" w:eastAsia="Aptos" w:hAnsi="Aptos" w:cs="Aptos"/>
+        </w:rPr>
+        <w:t>, junto con una descripción de la recompensa o el castigo aplicado según corresponda.</w:t>
       </w:r>
     </w:p>
     <w:p>
@@ -9426,7 +10737,7 @@
               <w:jc w:val="both"/>
             </w:pPr>
             <w:r>
-              <w:t>7</w:t>
+              <w:t>9</w:t>
             </w:r>
             <w:r>
               <w:t>/10</w:t>
@@ -9570,7 +10881,97 @@
           <w:sz w:val="24"/>
           <w:szCs w:val="24"/>
         </w:rPr>
-        <w:t>No se han encontrado  conflictos durante el desarrollo de este entregable.</w:t>
+        <w:t xml:space="preserve">Debido a una falla en el hacking se ha tenido que actualizar el código en el </w:t>
+      </w:r>
+      <w:proofErr w:type="spellStart"/>
+      <w:r>
+        <w:rPr>
+          <w:rFonts w:ascii="Calibri" w:eastAsia="Calibri" w:hAnsi="Calibri" w:cs="Calibri"/>
+          <w:sz w:val="24"/>
+          <w:szCs w:val="24"/>
+        </w:rPr>
+        <w:t>authorise</w:t>
+      </w:r>
+      <w:proofErr w:type="spellEnd"/>
+      <w:r>
+        <w:rPr>
+          <w:rFonts w:ascii="Calibri" w:eastAsia="Calibri" w:hAnsi="Calibri" w:cs="Calibri"/>
+          <w:sz w:val="24"/>
+          <w:szCs w:val="24"/>
+        </w:rPr>
+        <w:t xml:space="preserve"> con la correspondiente restricción evitando dicho hacking. También se ha mejorado el </w:t>
+      </w:r>
+      <w:proofErr w:type="spellStart"/>
+      <w:r>
+        <w:rPr>
+          <w:rFonts w:ascii="Calibri" w:eastAsia="Calibri" w:hAnsi="Calibri" w:cs="Calibri"/>
+          <w:sz w:val="24"/>
+          <w:szCs w:val="24"/>
+        </w:rPr>
+        <w:t>create</w:t>
+      </w:r>
+      <w:proofErr w:type="spellEnd"/>
+      <w:r>
+        <w:rPr>
+          <w:rFonts w:ascii="Calibri" w:eastAsia="Calibri" w:hAnsi="Calibri" w:cs="Calibri"/>
+          <w:sz w:val="24"/>
+          <w:szCs w:val="24"/>
+        </w:rPr>
+        <w:t xml:space="preserve"> </w:t>
+      </w:r>
+      <w:proofErr w:type="spellStart"/>
+      <w:r>
+        <w:rPr>
+          <w:rFonts w:ascii="Calibri" w:eastAsia="Calibri" w:hAnsi="Calibri" w:cs="Calibri"/>
+          <w:sz w:val="24"/>
+          <w:szCs w:val="24"/>
+        </w:rPr>
+        <w:t>moment</w:t>
+      </w:r>
+      <w:proofErr w:type="spellEnd"/>
+      <w:r>
+        <w:rPr>
+          <w:rFonts w:ascii="Calibri" w:eastAsia="Calibri" w:hAnsi="Calibri" w:cs="Calibri"/>
+          <w:sz w:val="24"/>
+          <w:szCs w:val="24"/>
+        </w:rPr>
+        <w:t xml:space="preserve"> y </w:t>
+      </w:r>
+      <w:proofErr w:type="spellStart"/>
+      <w:r>
+        <w:rPr>
+          <w:rFonts w:ascii="Calibri" w:eastAsia="Calibri" w:hAnsi="Calibri" w:cs="Calibri"/>
+          <w:sz w:val="24"/>
+          <w:szCs w:val="24"/>
+        </w:rPr>
+        <w:t>update</w:t>
+      </w:r>
+      <w:proofErr w:type="spellEnd"/>
+      <w:r>
+        <w:rPr>
+          <w:rFonts w:ascii="Calibri" w:eastAsia="Calibri" w:hAnsi="Calibri" w:cs="Calibri"/>
+          <w:sz w:val="24"/>
+          <w:szCs w:val="24"/>
+        </w:rPr>
+        <w:t xml:space="preserve"> </w:t>
+      </w:r>
+      <w:proofErr w:type="spellStart"/>
+      <w:r>
+        <w:rPr>
+          <w:rFonts w:ascii="Calibri" w:eastAsia="Calibri" w:hAnsi="Calibri" w:cs="Calibri"/>
+          <w:sz w:val="24"/>
+          <w:szCs w:val="24"/>
+        </w:rPr>
+        <w:t>moment</w:t>
+      </w:r>
+      <w:proofErr w:type="spellEnd"/>
+      <w:r>
+        <w:rPr>
+          <w:rFonts w:ascii="Calibri" w:eastAsia="Calibri" w:hAnsi="Calibri" w:cs="Calibri"/>
+          <w:sz w:val="24"/>
+          <w:szCs w:val="24"/>
+        </w:rPr>
+        <w:t xml:space="preserve"> para que se guarde de forma automática, junto a algún cambio menor más.</w:t>
       </w:r>
     </w:p>
     <w:p>
@@ -9739,8 +11140,16 @@
               <w:rPr>
                 <w:b/>
               </w:rPr>
-              <w:t>Horas gastadas rol manager</w:t>
-            </w:r>
+              <w:t xml:space="preserve">Horas gastadas rol </w:t>
+            </w:r>
+            <w:proofErr w:type="gramStart"/>
+            <w:r>
+              <w:rPr>
+                <w:b/>
+              </w:rPr>
+              <w:t>manager</w:t>
+            </w:r>
+            <w:proofErr w:type="gramEnd"/>
           </w:p>
         </w:tc>
         <w:tc>
@@ -9766,28 +11175,34 @@
               <w:t xml:space="preserve">Se ha estimado un total de </w:t>
             </w:r>
             <w:r>
+              <w:t>2</w:t>
+            </w:r>
+            <w:r>
+              <w:t xml:space="preserve"> horas y se ha finalizado con </w:t>
+            </w:r>
+            <w:r>
+              <w:t>2</w:t>
+            </w:r>
+            <w:r>
+              <w:t xml:space="preserve"> horas y </w:t>
+            </w:r>
+            <w:r>
+              <w:t>1</w:t>
+            </w:r>
+            <w:r>
               <w:t>5</w:t>
             </w:r>
             <w:r>
-              <w:t xml:space="preserve"> horas y se ha finalizado con </w:t>
-            </w:r>
-            <w:r>
-              <w:t>5</w:t>
-            </w:r>
-            <w:r>
-              <w:t xml:space="preserve"> horas y </w:t>
-            </w:r>
-            <w:r>
-              <w:t>35</w:t>
-            </w:r>
-            <w:r>
               <w:t xml:space="preserve"> minutos, por lo que se ha s</w:t>
             </w:r>
             <w:r>
               <w:t>ub</w:t>
             </w:r>
             <w:r>
-              <w:t>estimado en 3</w:t>
+              <w:t xml:space="preserve">estimado en </w:t>
+            </w:r>
+            <w:r>
+              <w:t>1</w:t>
             </w:r>
             <w:r>
               <w:t>5</w:t>
@@ -9846,10 +11261,31 @@
               </w:rPr>
             </w:pPr>
             <w:r>
-              <w:t>No ha sido necesario en los requerimientos #6 y #7</w:t>
-            </w:r>
-            <w:r>
-              <w:t>.</w:t>
+              <w:t xml:space="preserve">Se ha estimado un total de </w:t>
+            </w:r>
+            <w:r>
+              <w:t>3</w:t>
+            </w:r>
+            <w:r>
+              <w:t xml:space="preserve"> horas y se ha finalizado con </w:t>
+            </w:r>
+            <w:r>
+              <w:t>3</w:t>
+            </w:r>
+            <w:r>
+              <w:t xml:space="preserve"> horas y </w:t>
+            </w:r>
+            <w:r>
+              <w:t>20</w:t>
+            </w:r>
+            <w:r>
+              <w:t xml:space="preserve"> minutos, por lo que se ha subestimado en </w:t>
+            </w:r>
+            <w:r>
+              <w:t>20</w:t>
+            </w:r>
+            <w:r>
+              <w:t xml:space="preserve"> minutos.</w:t>
             </w:r>
           </w:p>
         </w:tc>
@@ -9905,7 +11341,10 @@
               <w:t xml:space="preserve">Se han estimado un total de </w:t>
             </w:r>
             <w:r>
-              <w:t>21</w:t>
+              <w:t>2</w:t>
+            </w:r>
+            <w:r>
+              <w:t>2</w:t>
             </w:r>
             <w:r>
               <w:t xml:space="preserve"> horas</w:t>
@@ -9917,13 +11356,16 @@
               <w:t xml:space="preserve"> y se ha finalizado con </w:t>
             </w:r>
             <w:r>
-              <w:t>15</w:t>
+              <w:t>1</w:t>
+            </w:r>
+            <w:r>
+              <w:t>6</w:t>
             </w:r>
             <w:r>
               <w:t xml:space="preserve"> horas y </w:t>
             </w:r>
             <w:r>
-              <w:t>15</w:t>
+              <w:t>10</w:t>
             </w:r>
             <w:r>
               <w:t xml:space="preserve"> minutos, por lo que se ha sobreestimado en </w:t>
@@ -9935,7 +11377,7 @@
               <w:t xml:space="preserve"> horas y </w:t>
             </w:r>
             <w:r>
-              <w:t>15</w:t>
+              <w:t>10</w:t>
             </w:r>
             <w:r>
               <w:t xml:space="preserve"> minutos.</w:t>
@@ -9967,8 +11409,16 @@
               <w:rPr>
                 <w:b/>
               </w:rPr>
-              <w:t>Horas gastadas rol tester</w:t>
-            </w:r>
+              <w:t xml:space="preserve">Horas gastadas rol </w:t>
+            </w:r>
+            <w:proofErr w:type="spellStart"/>
+            <w:r>
+              <w:rPr>
+                <w:b/>
+              </w:rPr>
+              <w:t>tester</w:t>
+            </w:r>
+            <w:proofErr w:type="spellEnd"/>
           </w:p>
         </w:tc>
         <w:tc>
@@ -10017,8 +11467,16 @@
               <w:rPr>
                 <w:b/>
               </w:rPr>
-              <w:t>Coste de personal Rol manager</w:t>
-            </w:r>
+              <w:t xml:space="preserve">Coste de personal Rol </w:t>
+            </w:r>
+            <w:proofErr w:type="gramStart"/>
+            <w:r>
+              <w:rPr>
+                <w:b/>
+              </w:rPr>
+              <w:t>manager</w:t>
+            </w:r>
+            <w:proofErr w:type="gramEnd"/>
           </w:p>
         </w:tc>
         <w:tc>
@@ -10038,7 +11496,7 @@
               <w:spacing w:line="240" w:lineRule="auto"/>
             </w:pPr>
             <w:r>
-              <w:t>167,50</w:t>
+              <w:t>67,50</w:t>
             </w:r>
             <w:r>
               <w:t xml:space="preserve"> €</w:t>
@@ -10070,7 +11528,6 @@
               <w:rPr>
                 <w:b/>
               </w:rPr>
-              <w:lastRenderedPageBreak/>
               <w:t>Coste de personal Rol analista</w:t>
             </w:r>
           </w:p>
@@ -10092,6 +11549,120 @@
               <w:spacing w:line="240" w:lineRule="auto"/>
             </w:pPr>
             <w:r>
+              <w:t>100</w:t>
+            </w:r>
+            <w:r>
+              <w:t xml:space="preserve"> €</w:t>
+            </w:r>
+          </w:p>
+        </w:tc>
+      </w:tr>
+      <w:tr>
+        <w:tc>
+          <w:tcPr>
+            <w:tcW w:w="4882" w:type="dxa"/>
+            <w:shd w:val="clear" w:color="auto" w:fill="EFEFEF"/>
+            <w:tcMar>
+              <w:top w:w="100" w:type="dxa"/>
+              <w:left w:w="100" w:type="dxa"/>
+              <w:bottom w:w="100" w:type="dxa"/>
+              <w:right w:w="100" w:type="dxa"/>
+            </w:tcMar>
+          </w:tcPr>
+          <w:p>
+            <w:pPr>
+              <w:widowControl w:val="0"/>
+              <w:spacing w:line="240" w:lineRule="auto"/>
+              <w:rPr>
+                <w:b/>
+              </w:rPr>
+            </w:pPr>
+            <w:r>
+              <w:rPr>
+                <w:b/>
+              </w:rPr>
+              <w:t>Coste de personal Rol desarrollador</w:t>
+            </w:r>
+          </w:p>
+        </w:tc>
+        <w:tc>
+          <w:tcPr>
+            <w:tcW w:w="4882" w:type="dxa"/>
+            <w:shd w:val="clear" w:color="auto" w:fill="auto"/>
+            <w:tcMar>
+              <w:top w:w="100" w:type="dxa"/>
+              <w:left w:w="100" w:type="dxa"/>
+              <w:bottom w:w="100" w:type="dxa"/>
+              <w:right w:w="100" w:type="dxa"/>
+            </w:tcMar>
+          </w:tcPr>
+          <w:p>
+            <w:pPr>
+              <w:widowControl w:val="0"/>
+              <w:spacing w:line="240" w:lineRule="auto"/>
+            </w:pPr>
+            <w:r>
+              <w:t>323,33</w:t>
+            </w:r>
+            <w:r>
+              <w:t xml:space="preserve"> €</w:t>
+            </w:r>
+          </w:p>
+        </w:tc>
+      </w:tr>
+      <w:tr>
+        <w:tc>
+          <w:tcPr>
+            <w:tcW w:w="4882" w:type="dxa"/>
+            <w:shd w:val="clear" w:color="auto" w:fill="EFEFEF"/>
+            <w:tcMar>
+              <w:top w:w="100" w:type="dxa"/>
+              <w:left w:w="100" w:type="dxa"/>
+              <w:bottom w:w="100" w:type="dxa"/>
+              <w:right w:w="100" w:type="dxa"/>
+            </w:tcMar>
+          </w:tcPr>
+          <w:p>
+            <w:pPr>
+              <w:widowControl w:val="0"/>
+              <w:spacing w:line="240" w:lineRule="auto"/>
+              <w:rPr>
+                <w:b/>
+              </w:rPr>
+            </w:pPr>
+            <w:r>
+              <w:rPr>
+                <w:b/>
+              </w:rPr>
+              <w:t xml:space="preserve">Coste de personal Rol </w:t>
+            </w:r>
+            <w:proofErr w:type="spellStart"/>
+            <w:r>
+              <w:rPr>
+                <w:b/>
+              </w:rPr>
+              <w:t>tester</w:t>
+            </w:r>
+            <w:proofErr w:type="spellEnd"/>
+          </w:p>
+        </w:tc>
+        <w:tc>
+          <w:tcPr>
+            <w:tcW w:w="4882" w:type="dxa"/>
+            <w:shd w:val="clear" w:color="auto" w:fill="auto"/>
+            <w:tcMar>
+              <w:top w:w="100" w:type="dxa"/>
+              <w:left w:w="100" w:type="dxa"/>
+              <w:bottom w:w="100" w:type="dxa"/>
+              <w:right w:w="100" w:type="dxa"/>
+            </w:tcMar>
+          </w:tcPr>
+          <w:p>
+            <w:pPr>
+              <w:widowControl w:val="0"/>
+              <w:spacing w:line="240" w:lineRule="auto"/>
+            </w:pPr>
+            <w:r>
               <w:t>0</w:t>
             </w:r>
             <w:r>
@@ -10124,7 +11695,7 @@
               <w:rPr>
                 <w:b/>
               </w:rPr>
-              <w:t>Coste de personal Rol desarrollador</w:t>
+              <w:t>Coste de amortización</w:t>
             </w:r>
           </w:p>
         </w:tc>
@@ -10145,13 +11716,16 @@
               <w:spacing w:line="240" w:lineRule="auto"/>
             </w:pPr>
             <w:r>
-              <w:t>305</w:t>
+              <w:t>5</w:t>
+            </w:r>
+            <w:r>
+              <w:t>3</w:t>
             </w:r>
             <w:r>
               <w:t>,</w:t>
             </w:r>
             <w:r>
-              <w:t>00</w:t>
+              <w:t>99</w:t>
             </w:r>
             <w:r>
               <w:t xml:space="preserve"> €</w:t>
@@ -10183,7 +11757,7 @@
               <w:rPr>
                 <w:b/>
               </w:rPr>
-              <w:t>Coste de personal Rol tester</w:t>
+              <w:t>Total</w:t>
             </w:r>
           </w:p>
         </w:tc>
@@ -10204,125 +11778,16 @@
               <w:spacing w:line="240" w:lineRule="auto"/>
             </w:pPr>
             <w:r>
-              <w:t>0</w:t>
-            </w:r>
-            <w:r>
-              <w:t xml:space="preserve"> €</w:t>
-            </w:r>
-          </w:p>
-        </w:tc>
-      </w:tr>
-      <w:tr>
-        <w:tc>
-          <w:tcPr>
-            <w:tcW w:w="4882" w:type="dxa"/>
-            <w:shd w:val="clear" w:color="auto" w:fill="EFEFEF"/>
-            <w:tcMar>
-              <w:top w:w="100" w:type="dxa"/>
-              <w:left w:w="100" w:type="dxa"/>
-              <w:bottom w:w="100" w:type="dxa"/>
-              <w:right w:w="100" w:type="dxa"/>
-            </w:tcMar>
-          </w:tcPr>
-          <w:p>
-            <w:pPr>
-              <w:widowControl w:val="0"/>
-              <w:spacing w:line="240" w:lineRule="auto"/>
-              <w:rPr>
-                <w:b/>
-              </w:rPr>
-            </w:pPr>
-            <w:r>
-              <w:rPr>
-                <w:b/>
-              </w:rPr>
-              <w:t>Coste de amortización</w:t>
-            </w:r>
-          </w:p>
-        </w:tc>
-        <w:tc>
-          <w:tcPr>
-            <w:tcW w:w="4882" w:type="dxa"/>
-            <w:shd w:val="clear" w:color="auto" w:fill="auto"/>
-            <w:tcMar>
-              <w:top w:w="100" w:type="dxa"/>
-              <w:left w:w="100" w:type="dxa"/>
-              <w:bottom w:w="100" w:type="dxa"/>
-              <w:right w:w="100" w:type="dxa"/>
-            </w:tcMar>
-          </w:tcPr>
-          <w:p>
-            <w:pPr>
-              <w:widowControl w:val="0"/>
-              <w:spacing w:line="240" w:lineRule="auto"/>
-            </w:pPr>
-            <w:r>
-              <w:t>51</w:t>
+              <w:t>5</w:t>
+            </w:r>
+            <w:r>
+              <w:t>44</w:t>
             </w:r>
             <w:r>
               <w:t>,</w:t>
             </w:r>
             <w:r>
-              <w:t>98</w:t>
-            </w:r>
-            <w:r>
-              <w:t xml:space="preserve"> €</w:t>
-            </w:r>
-          </w:p>
-        </w:tc>
-      </w:tr>
-      <w:tr>
-        <w:tc>
-          <w:tcPr>
-            <w:tcW w:w="4882" w:type="dxa"/>
-            <w:shd w:val="clear" w:color="auto" w:fill="EFEFEF"/>
-            <w:tcMar>
-              <w:top w:w="100" w:type="dxa"/>
-              <w:left w:w="100" w:type="dxa"/>
-              <w:bottom w:w="100" w:type="dxa"/>
-              <w:right w:w="100" w:type="dxa"/>
-            </w:tcMar>
-          </w:tcPr>
-          <w:p>
-            <w:pPr>
-              <w:widowControl w:val="0"/>
-              <w:spacing w:line="240" w:lineRule="auto"/>
-              <w:rPr>
-                <w:b/>
-              </w:rPr>
-            </w:pPr>
-            <w:r>
-              <w:rPr>
-                <w:b/>
-              </w:rPr>
-              <w:t>Total</w:t>
-            </w:r>
-          </w:p>
-        </w:tc>
-        <w:tc>
-          <w:tcPr>
-            <w:tcW w:w="4882" w:type="dxa"/>
-            <w:shd w:val="clear" w:color="auto" w:fill="auto"/>
-            <w:tcMar>
-              <w:top w:w="100" w:type="dxa"/>
-              <w:left w:w="100" w:type="dxa"/>
-              <w:bottom w:w="100" w:type="dxa"/>
-              <w:right w:w="100" w:type="dxa"/>
-            </w:tcMar>
-          </w:tcPr>
-          <w:p>
-            <w:pPr>
-              <w:widowControl w:val="0"/>
-              <w:spacing w:line="240" w:lineRule="auto"/>
-            </w:pPr>
-            <w:r>
-              <w:t>524</w:t>
-            </w:r>
-            <w:r>
-              <w:t>,</w:t>
-            </w:r>
-            <w:r>
-              <w:t>48</w:t>
+              <w:t>82</w:t>
             </w:r>
             <w:r>
               <w:t xml:space="preserve"> €</w:t>
@@ -10368,7 +11833,25 @@
           <w:sz w:val="24"/>
           <w:szCs w:val="24"/>
         </w:rPr>
-        <w:t>El registro del tiempo empleado en todas las anteriores tareas se ha llevado a cabo usando Clockify. No se añaden costes personales debido a que no ha sido necesario aplicar gastos a nada más, al trabajar en la propia Universidad.</w:t>
+        <w:t xml:space="preserve">El registro del tiempo empleado en todas las anteriores tareas se ha llevado a cabo usando </w:t>
+      </w:r>
+      <w:proofErr w:type="spellStart"/>
+      <w:r>
+        <w:rPr>
+          <w:rFonts w:ascii="Calibri" w:eastAsia="Calibri" w:hAnsi="Calibri" w:cs="Calibri"/>
+          <w:sz w:val="24"/>
+          <w:szCs w:val="24"/>
+        </w:rPr>
+        <w:t>Clockify</w:t>
+      </w:r>
+      <w:proofErr w:type="spellEnd"/>
+      <w:r>
+        <w:rPr>
+          <w:rFonts w:ascii="Calibri" w:eastAsia="Calibri" w:hAnsi="Calibri" w:cs="Calibri"/>
+          <w:sz w:val="24"/>
+          <w:szCs w:val="24"/>
+        </w:rPr>
+        <w:t>. No se añaden costes personales debido a que no ha sido necesario aplicar gastos a nada más, al trabajar en la propia Universidad.</w:t>
       </w:r>
     </w:p>
     <w:p>
@@ -10425,7 +11908,6 @@
       </w:pPr>
       <w:bookmarkStart w:id="11" w:name="_Toc167726131"/>
       <w:r>
-        <w:lastRenderedPageBreak/>
         <w:t>Bibliografía</w:t>
       </w:r>
       <w:bookmarkEnd w:id="11"/>
@@ -10442,7 +11924,23 @@
           <w:sz w:val="24"/>
           <w:szCs w:val="24"/>
         </w:rPr>
-        <w:t>-Documento 08 Annexes, de los contenidos de la plataforma virtual de esta asignatura.</w:t>
+        <w:t xml:space="preserve">-Documento 08 </w:t>
+      </w:r>
+      <w:proofErr w:type="spellStart"/>
+      <w:r>
+        <w:rPr>
+          <w:sz w:val="24"/>
+          <w:szCs w:val="24"/>
+        </w:rPr>
+        <w:t>Annexes</w:t>
+      </w:r>
+      <w:proofErr w:type="spellEnd"/>
+      <w:r>
+        <w:rPr>
+          <w:sz w:val="24"/>
+          <w:szCs w:val="24"/>
+        </w:rPr>
+        <w:t>, de los contenidos de la plataforma virtual de esta asignatura.</w:t>
       </w:r>
     </w:p>
     <w:p>
@@ -10475,7 +11973,7 @@
           <w:szCs w:val="24"/>
         </w:rPr>
       </w:pPr>
-      <w:hyperlink r:id="rId7">
+      <w:hyperlink r:id="rId10">
         <w:r>
           <w:rPr>
             <w:color w:val="1155CC"/>
